--- a/12bce0427_SRS.docx
+++ b/12bce0427_SRS.docx
@@ -213,8 +213,6 @@
           <w:szCs w:val="36"/>
         </w:rPr>
       </w:pPr>
-      <w:bookmarkStart w:id="0" w:name="_GoBack"/>
-      <w:bookmarkEnd w:id="0"/>
     </w:p>
     <w:p>
       <w:pPr>
@@ -2728,29 +2726,140 @@
           <w:tab w:val="right" w:leader="dot" w:pos="9350"/>
         </w:tabs>
         <w:rPr>
+          <w:rStyle w:val="Hyperlink"/>
+          <w:noProof/>
+          <w:color w:val="auto"/>
+          <w:u w:val="single"/>
+        </w:rPr>
+      </w:pPr>
+      <w:hyperlink r:id="rId28" w:anchor="_Toc153615965" w:history="1">
+        <w:r>
+          <w:rPr>
+            <w:rStyle w:val="Hyperlink"/>
+            <w:noProof/>
+            <w:kern w:val="36"/>
+            <w:u w:val="single"/>
+          </w:rPr>
+          <w:t>3.6</w:t>
+        </w:r>
+        <w:r>
+          <w:rPr>
+            <w:rStyle w:val="Hyperlink"/>
+            <w:noProof/>
+            <w:color w:val="auto"/>
+            <w:sz w:val="24"/>
+            <w:szCs w:val="24"/>
+            <w:u w:val="single"/>
+          </w:rPr>
+          <w:tab/>
+        </w:r>
+        <w:r>
+          <w:rPr>
+            <w:rStyle w:val="Hyperlink"/>
+            <w:noProof/>
+            <w:kern w:val="36"/>
+            <w:u w:val="single"/>
+          </w:rPr>
+          <w:t>Design Constraints</w:t>
+        </w:r>
+        <w:r>
+          <w:rPr>
+            <w:rStyle w:val="Hyperlink"/>
+            <w:noProof/>
+            <w:webHidden/>
+            <w:color w:val="auto"/>
+            <w:u w:val="single"/>
+          </w:rPr>
+          <w:tab/>
+        </w:r>
+        <w:r>
+          <w:rPr>
+            <w:rStyle w:val="Hyperlink"/>
+            <w:noProof/>
+            <w:webHidden/>
+            <w:color w:val="auto"/>
+            <w:u w:val="single"/>
+          </w:rPr>
+          <w:fldChar w:fldCharType="begin"/>
+        </w:r>
+        <w:r>
+          <w:rPr>
+            <w:rStyle w:val="Hyperlink"/>
+            <w:noProof/>
+            <w:webHidden/>
+            <w:color w:val="auto"/>
+            <w:u w:val="single"/>
+          </w:rPr>
+          <w:instrText xml:space="preserve"> PAGEREF _Toc153615965 \h </w:instrText>
+        </w:r>
+        <w:r>
+          <w:rPr>
+            <w:rStyle w:val="Hyperlink"/>
+            <w:noProof/>
+            <w:webHidden/>
+            <w:color w:val="auto"/>
+            <w:u w:val="single"/>
+          </w:rPr>
+        </w:r>
+        <w:r>
+          <w:rPr>
+            <w:rStyle w:val="Hyperlink"/>
+            <w:noProof/>
+            <w:webHidden/>
+            <w:color w:val="auto"/>
+            <w:u w:val="single"/>
+          </w:rPr>
+          <w:fldChar w:fldCharType="separate"/>
+        </w:r>
+        <w:r>
+          <w:rPr>
+            <w:rStyle w:val="Hyperlink"/>
+            <w:noProof/>
+            <w:webHidden/>
+            <w:color w:val="auto"/>
+            <w:u w:val="single"/>
+          </w:rPr>
+          <w:t>12</w:t>
+        </w:r>
+        <w:r>
+          <w:rPr>
+            <w:rStyle w:val="Hyperlink"/>
+            <w:noProof/>
+            <w:webHidden/>
+            <w:color w:val="auto"/>
+            <w:u w:val="single"/>
+          </w:rPr>
+          <w:fldChar w:fldCharType="end"/>
+        </w:r>
+      </w:hyperlink>
+    </w:p>
+    <w:p>
+      <w:pPr>
+        <w:pStyle w:val="TOC2"/>
+        <w:tabs>
+          <w:tab w:val="left" w:pos="960"/>
+          <w:tab w:val="right" w:leader="dot" w:pos="9350"/>
+        </w:tabs>
+        <w:rPr>
           <w:noProof/>
           <w:sz w:val="24"/>
           <w:szCs w:val="24"/>
         </w:rPr>
       </w:pPr>
-      <w:hyperlink r:id="rId28" w:anchor="_Toc153615965" w:history="1">
+      <w:hyperlink w:anchor="_Toc153615966" w:history="1">
         <w:r>
           <w:rPr>
             <w:rStyle w:val="Hyperlink"/>
             <w:noProof/>
             <w:kern w:val="36"/>
-            <w:u w:val="single"/>
-          </w:rPr>
-          <w:t>3.6</w:t>
-        </w:r>
-        <w:r>
-          <w:rPr>
-            <w:rStyle w:val="Hyperlink"/>
-            <w:noProof/>
-            <w:color w:val="auto"/>
+          </w:rPr>
+          <w:t>3.7</w:t>
+        </w:r>
+        <w:r>
+          <w:rPr>
+            <w:noProof/>
             <w:sz w:val="24"/>
             <w:szCs w:val="24"/>
-            <w:u w:val="single"/>
           </w:rPr>
           <w:tab/>
         </w:r>
@@ -2759,80 +2868,1028 @@
             <w:rStyle w:val="Hyperlink"/>
             <w:noProof/>
             <w:kern w:val="36"/>
-            <w:u w:val="single"/>
-          </w:rPr>
-          <w:t>Design Constraints</w:t>
-        </w:r>
-        <w:r>
-          <w:rPr>
-            <w:rStyle w:val="Hyperlink"/>
-            <w:noProof/>
-            <w:webHidden/>
-            <w:color w:val="auto"/>
-            <w:u w:val="single"/>
+          </w:rPr>
+          <w:t>Online User Documentation and Help System Requirements</w:t>
+        </w:r>
+        <w:r>
+          <w:rPr>
+            <w:noProof/>
+            <w:webHidden/>
           </w:rPr>
           <w:tab/>
         </w:r>
         <w:r>
           <w:rPr>
-            <w:rStyle w:val="Hyperlink"/>
-            <w:noProof/>
-            <w:webHidden/>
-            <w:color w:val="auto"/>
-            <w:u w:val="single"/>
+            <w:noProof/>
+            <w:webHidden/>
           </w:rPr>
           <w:fldChar w:fldCharType="begin"/>
         </w:r>
         <w:r>
           <w:rPr>
-            <w:rStyle w:val="Hyperlink"/>
-            <w:noProof/>
-            <w:webHidden/>
-            <w:color w:val="auto"/>
-            <w:u w:val="single"/>
-          </w:rPr>
-          <w:instrText xml:space="preserve"> PAGEREF _Toc153615965 \h </w:instrText>
-        </w:r>
-        <w:r>
-          <w:rPr>
-            <w:rStyle w:val="Hyperlink"/>
-            <w:noProof/>
-            <w:webHidden/>
-            <w:color w:val="auto"/>
-            <w:u w:val="single"/>
-          </w:rPr>
-        </w:r>
-        <w:r>
-          <w:rPr>
-            <w:rStyle w:val="Hyperlink"/>
-            <w:noProof/>
-            <w:webHidden/>
-            <w:color w:val="auto"/>
-            <w:u w:val="single"/>
+            <w:noProof/>
+            <w:webHidden/>
+          </w:rPr>
+          <w:instrText xml:space="preserve"> PAGEREF _Toc153615966 \h </w:instrText>
+        </w:r>
+        <w:r>
+          <w:rPr>
+            <w:noProof/>
+            <w:webHidden/>
+          </w:rPr>
+        </w:r>
+        <w:r>
+          <w:rPr>
+            <w:noProof/>
+            <w:webHidden/>
           </w:rPr>
           <w:fldChar w:fldCharType="separate"/>
         </w:r>
         <w:r>
           <w:rPr>
-            <w:rStyle w:val="Hyperlink"/>
-            <w:noProof/>
-            <w:webHidden/>
-            <w:color w:val="auto"/>
-            <w:u w:val="single"/>
-          </w:rPr>
-          <w:t>12</w:t>
-        </w:r>
-        <w:r>
-          <w:rPr>
-            <w:rStyle w:val="Hyperlink"/>
-            <w:noProof/>
-            <w:webHidden/>
-            <w:color w:val="auto"/>
-            <w:u w:val="single"/>
+            <w:noProof/>
+            <w:webHidden/>
+          </w:rPr>
+          <w:t>13</w:t>
+        </w:r>
+        <w:r>
+          <w:rPr>
+            <w:noProof/>
+            <w:webHidden/>
           </w:rPr>
           <w:fldChar w:fldCharType="end"/>
         </w:r>
       </w:hyperlink>
+    </w:p>
+    <w:p>
+      <w:pPr>
+        <w:pStyle w:val="TOC2"/>
+        <w:tabs>
+          <w:tab w:val="left" w:pos="960"/>
+          <w:tab w:val="right" w:leader="dot" w:pos="9350"/>
+        </w:tabs>
+        <w:rPr>
+          <w:noProof/>
+          <w:sz w:val="24"/>
+          <w:szCs w:val="24"/>
+        </w:rPr>
+      </w:pPr>
+      <w:hyperlink w:anchor="_Toc153615967" w:history="1">
+        <w:r>
+          <w:rPr>
+            <w:rStyle w:val="Hyperlink"/>
+            <w:noProof/>
+            <w:kern w:val="36"/>
+          </w:rPr>
+          <w:t>3.8</w:t>
+        </w:r>
+        <w:r>
+          <w:rPr>
+            <w:noProof/>
+            <w:sz w:val="24"/>
+            <w:szCs w:val="24"/>
+          </w:rPr>
+          <w:tab/>
+        </w:r>
+        <w:r>
+          <w:rPr>
+            <w:rStyle w:val="Hyperlink"/>
+            <w:noProof/>
+            <w:kern w:val="36"/>
+          </w:rPr>
+          <w:t>Purchased Components</w:t>
+        </w:r>
+        <w:r>
+          <w:rPr>
+            <w:noProof/>
+            <w:webHidden/>
+          </w:rPr>
+          <w:tab/>
+        </w:r>
+        <w:r>
+          <w:rPr>
+            <w:noProof/>
+            <w:webHidden/>
+          </w:rPr>
+          <w:fldChar w:fldCharType="begin"/>
+        </w:r>
+        <w:r>
+          <w:rPr>
+            <w:noProof/>
+            <w:webHidden/>
+          </w:rPr>
+          <w:instrText xml:space="preserve"> PAGEREF _Toc153615967 \h </w:instrText>
+        </w:r>
+        <w:r>
+          <w:rPr>
+            <w:noProof/>
+            <w:webHidden/>
+          </w:rPr>
+        </w:r>
+        <w:r>
+          <w:rPr>
+            <w:noProof/>
+            <w:webHidden/>
+          </w:rPr>
+          <w:fldChar w:fldCharType="separate"/>
+        </w:r>
+        <w:r>
+          <w:rPr>
+            <w:noProof/>
+            <w:webHidden/>
+          </w:rPr>
+          <w:t>13</w:t>
+        </w:r>
+        <w:r>
+          <w:rPr>
+            <w:noProof/>
+            <w:webHidden/>
+          </w:rPr>
+          <w:fldChar w:fldCharType="end"/>
+        </w:r>
+      </w:hyperlink>
+    </w:p>
+    <w:p>
+      <w:pPr>
+        <w:pStyle w:val="TOC2"/>
+        <w:tabs>
+          <w:tab w:val="left" w:pos="960"/>
+          <w:tab w:val="right" w:leader="dot" w:pos="9350"/>
+        </w:tabs>
+        <w:rPr>
+          <w:noProof/>
+          <w:sz w:val="24"/>
+          <w:szCs w:val="24"/>
+        </w:rPr>
+      </w:pPr>
+      <w:hyperlink w:anchor="_Toc153615968" w:history="1">
+        <w:r>
+          <w:rPr>
+            <w:rStyle w:val="Hyperlink"/>
+            <w:noProof/>
+            <w:kern w:val="36"/>
+          </w:rPr>
+          <w:t>3.9</w:t>
+        </w:r>
+        <w:r>
+          <w:rPr>
+            <w:noProof/>
+            <w:sz w:val="24"/>
+            <w:szCs w:val="24"/>
+          </w:rPr>
+          <w:tab/>
+        </w:r>
+        <w:r>
+          <w:rPr>
+            <w:rStyle w:val="Hyperlink"/>
+            <w:noProof/>
+            <w:kern w:val="36"/>
+          </w:rPr>
+          <w:t>Interfaces</w:t>
+        </w:r>
+        <w:r>
+          <w:rPr>
+            <w:noProof/>
+            <w:webHidden/>
+          </w:rPr>
+          <w:tab/>
+        </w:r>
+        <w:r>
+          <w:rPr>
+            <w:noProof/>
+            <w:webHidden/>
+          </w:rPr>
+          <w:fldChar w:fldCharType="begin"/>
+        </w:r>
+        <w:r>
+          <w:rPr>
+            <w:noProof/>
+            <w:webHidden/>
+          </w:rPr>
+          <w:instrText xml:space="preserve"> PAGEREF _Toc153615968 \h </w:instrText>
+        </w:r>
+        <w:r>
+          <w:rPr>
+            <w:noProof/>
+            <w:webHidden/>
+          </w:rPr>
+        </w:r>
+        <w:r>
+          <w:rPr>
+            <w:noProof/>
+            <w:webHidden/>
+          </w:rPr>
+          <w:fldChar w:fldCharType="separate"/>
+        </w:r>
+        <w:r>
+          <w:rPr>
+            <w:noProof/>
+            <w:webHidden/>
+          </w:rPr>
+          <w:t>13</w:t>
+        </w:r>
+        <w:r>
+          <w:rPr>
+            <w:noProof/>
+            <w:webHidden/>
+          </w:rPr>
+          <w:fldChar w:fldCharType="end"/>
+        </w:r>
+      </w:hyperlink>
+    </w:p>
+    <w:p>
+      <w:pPr>
+        <w:pStyle w:val="TOC3"/>
+        <w:tabs>
+          <w:tab w:val="left" w:pos="1200"/>
+          <w:tab w:val="right" w:leader="dot" w:pos="9350"/>
+        </w:tabs>
+        <w:rPr>
+          <w:i w:val="0"/>
+          <w:noProof/>
+          <w:sz w:val="24"/>
+        </w:rPr>
+      </w:pPr>
+      <w:hyperlink w:anchor="_Toc153615969" w:history="1">
+        <w:r>
+          <w:rPr>
+            <w:rStyle w:val="Hyperlink"/>
+            <w:noProof/>
+          </w:rPr>
+          <w:t>3.9.1</w:t>
+        </w:r>
+        <w:r>
+          <w:rPr>
+            <w:i w:val="0"/>
+            <w:noProof/>
+            <w:sz w:val="24"/>
+          </w:rPr>
+          <w:tab/>
+        </w:r>
+        <w:r>
+          <w:rPr>
+            <w:rStyle w:val="Hyperlink"/>
+            <w:noProof/>
+          </w:rPr>
+          <w:t>User Interfaces</w:t>
+        </w:r>
+        <w:r>
+          <w:rPr>
+            <w:noProof/>
+            <w:webHidden/>
+          </w:rPr>
+          <w:tab/>
+        </w:r>
+        <w:r>
+          <w:rPr>
+            <w:noProof/>
+            <w:webHidden/>
+          </w:rPr>
+          <w:fldChar w:fldCharType="begin"/>
+        </w:r>
+        <w:r>
+          <w:rPr>
+            <w:noProof/>
+            <w:webHidden/>
+          </w:rPr>
+          <w:instrText xml:space="preserve"> PAGEREF _Toc153615969 \h </w:instrText>
+        </w:r>
+        <w:r>
+          <w:rPr>
+            <w:noProof/>
+            <w:webHidden/>
+          </w:rPr>
+        </w:r>
+        <w:r>
+          <w:rPr>
+            <w:noProof/>
+            <w:webHidden/>
+          </w:rPr>
+          <w:fldChar w:fldCharType="separate"/>
+        </w:r>
+        <w:r>
+          <w:rPr>
+            <w:noProof/>
+            <w:webHidden/>
+          </w:rPr>
+          <w:t>13</w:t>
+        </w:r>
+        <w:r>
+          <w:rPr>
+            <w:noProof/>
+            <w:webHidden/>
+          </w:rPr>
+          <w:fldChar w:fldCharType="end"/>
+        </w:r>
+      </w:hyperlink>
+    </w:p>
+    <w:p>
+      <w:pPr>
+        <w:pStyle w:val="TOC3"/>
+        <w:tabs>
+          <w:tab w:val="left" w:pos="1200"/>
+          <w:tab w:val="right" w:leader="dot" w:pos="9350"/>
+        </w:tabs>
+        <w:rPr>
+          <w:i w:val="0"/>
+          <w:noProof/>
+          <w:sz w:val="24"/>
+        </w:rPr>
+      </w:pPr>
+      <w:hyperlink w:anchor="_Toc153615970" w:history="1">
+        <w:r>
+          <w:rPr>
+            <w:rStyle w:val="Hyperlink"/>
+            <w:noProof/>
+          </w:rPr>
+          <w:t>3.9.2</w:t>
+        </w:r>
+        <w:r>
+          <w:rPr>
+            <w:i w:val="0"/>
+            <w:noProof/>
+            <w:sz w:val="24"/>
+          </w:rPr>
+          <w:tab/>
+        </w:r>
+        <w:r>
+          <w:rPr>
+            <w:rStyle w:val="Hyperlink"/>
+            <w:noProof/>
+          </w:rPr>
+          <w:t>Hardware Interfaces</w:t>
+        </w:r>
+        <w:r>
+          <w:rPr>
+            <w:noProof/>
+            <w:webHidden/>
+          </w:rPr>
+          <w:tab/>
+        </w:r>
+        <w:r>
+          <w:rPr>
+            <w:noProof/>
+            <w:webHidden/>
+          </w:rPr>
+          <w:fldChar w:fldCharType="begin"/>
+        </w:r>
+        <w:r>
+          <w:rPr>
+            <w:noProof/>
+            <w:webHidden/>
+          </w:rPr>
+          <w:instrText xml:space="preserve"> PAGEREF _Toc153615970 \h </w:instrText>
+        </w:r>
+        <w:r>
+          <w:rPr>
+            <w:noProof/>
+            <w:webHidden/>
+          </w:rPr>
+        </w:r>
+        <w:r>
+          <w:rPr>
+            <w:noProof/>
+            <w:webHidden/>
+          </w:rPr>
+          <w:fldChar w:fldCharType="separate"/>
+        </w:r>
+        <w:r>
+          <w:rPr>
+            <w:noProof/>
+            <w:webHidden/>
+          </w:rPr>
+          <w:t>13</w:t>
+        </w:r>
+        <w:r>
+          <w:rPr>
+            <w:noProof/>
+            <w:webHidden/>
+          </w:rPr>
+          <w:fldChar w:fldCharType="end"/>
+        </w:r>
+      </w:hyperlink>
+    </w:p>
+    <w:p>
+      <w:pPr>
+        <w:pStyle w:val="TOC3"/>
+        <w:tabs>
+          <w:tab w:val="left" w:pos="1200"/>
+          <w:tab w:val="right" w:leader="dot" w:pos="9350"/>
+        </w:tabs>
+        <w:rPr>
+          <w:i w:val="0"/>
+          <w:noProof/>
+          <w:sz w:val="24"/>
+        </w:rPr>
+      </w:pPr>
+      <w:hyperlink w:anchor="_Toc153615971" w:history="1">
+        <w:r>
+          <w:rPr>
+            <w:rStyle w:val="Hyperlink"/>
+            <w:noProof/>
+          </w:rPr>
+          <w:t>3.9.3</w:t>
+        </w:r>
+        <w:r>
+          <w:rPr>
+            <w:i w:val="0"/>
+            <w:noProof/>
+            <w:sz w:val="24"/>
+          </w:rPr>
+          <w:tab/>
+        </w:r>
+        <w:r>
+          <w:rPr>
+            <w:rStyle w:val="Hyperlink"/>
+            <w:noProof/>
+          </w:rPr>
+          <w:t>Software Interfaces</w:t>
+        </w:r>
+        <w:r>
+          <w:rPr>
+            <w:noProof/>
+            <w:webHidden/>
+          </w:rPr>
+          <w:tab/>
+        </w:r>
+        <w:r>
+          <w:rPr>
+            <w:noProof/>
+            <w:webHidden/>
+          </w:rPr>
+          <w:fldChar w:fldCharType="begin"/>
+        </w:r>
+        <w:r>
+          <w:rPr>
+            <w:noProof/>
+            <w:webHidden/>
+          </w:rPr>
+          <w:instrText xml:space="preserve"> PAGEREF _Toc153615971 \h </w:instrText>
+        </w:r>
+        <w:r>
+          <w:rPr>
+            <w:noProof/>
+            <w:webHidden/>
+          </w:rPr>
+        </w:r>
+        <w:r>
+          <w:rPr>
+            <w:noProof/>
+            <w:webHidden/>
+          </w:rPr>
+          <w:fldChar w:fldCharType="separate"/>
+        </w:r>
+        <w:r>
+          <w:rPr>
+            <w:noProof/>
+            <w:webHidden/>
+          </w:rPr>
+          <w:t>13</w:t>
+        </w:r>
+        <w:r>
+          <w:rPr>
+            <w:noProof/>
+            <w:webHidden/>
+          </w:rPr>
+          <w:fldChar w:fldCharType="end"/>
+        </w:r>
+      </w:hyperlink>
+    </w:p>
+    <w:p>
+      <w:pPr>
+        <w:pStyle w:val="TOC3"/>
+        <w:tabs>
+          <w:tab w:val="left" w:pos="1200"/>
+          <w:tab w:val="right" w:leader="dot" w:pos="9350"/>
+        </w:tabs>
+        <w:rPr>
+          <w:i w:val="0"/>
+          <w:noProof/>
+          <w:sz w:val="24"/>
+        </w:rPr>
+      </w:pPr>
+      <w:hyperlink w:anchor="_Toc153615972" w:history="1">
+        <w:r>
+          <w:rPr>
+            <w:rStyle w:val="Hyperlink"/>
+            <w:noProof/>
+          </w:rPr>
+          <w:t>3.9.4</w:t>
+        </w:r>
+        <w:r>
+          <w:rPr>
+            <w:i w:val="0"/>
+            <w:noProof/>
+            <w:sz w:val="24"/>
+          </w:rPr>
+          <w:tab/>
+        </w:r>
+        <w:r>
+          <w:rPr>
+            <w:rStyle w:val="Hyperlink"/>
+            <w:noProof/>
+          </w:rPr>
+          <w:t>Communications Interfaces</w:t>
+        </w:r>
+        <w:r>
+          <w:rPr>
+            <w:noProof/>
+            <w:webHidden/>
+          </w:rPr>
+          <w:tab/>
+        </w:r>
+        <w:r>
+          <w:rPr>
+            <w:noProof/>
+            <w:webHidden/>
+          </w:rPr>
+          <w:fldChar w:fldCharType="begin"/>
+        </w:r>
+        <w:r>
+          <w:rPr>
+            <w:noProof/>
+            <w:webHidden/>
+          </w:rPr>
+          <w:instrText xml:space="preserve"> PAGEREF _Toc153615972 \h </w:instrText>
+        </w:r>
+        <w:r>
+          <w:rPr>
+            <w:noProof/>
+            <w:webHidden/>
+          </w:rPr>
+        </w:r>
+        <w:r>
+          <w:rPr>
+            <w:noProof/>
+            <w:webHidden/>
+          </w:rPr>
+          <w:fldChar w:fldCharType="separate"/>
+        </w:r>
+        <w:r>
+          <w:rPr>
+            <w:noProof/>
+            <w:webHidden/>
+          </w:rPr>
+          <w:t>13</w:t>
+        </w:r>
+        <w:r>
+          <w:rPr>
+            <w:noProof/>
+            <w:webHidden/>
+          </w:rPr>
+          <w:fldChar w:fldCharType="end"/>
+        </w:r>
+      </w:hyperlink>
+    </w:p>
+    <w:p>
+      <w:pPr>
+        <w:pStyle w:val="TOC2"/>
+        <w:tabs>
+          <w:tab w:val="left" w:pos="1200"/>
+          <w:tab w:val="right" w:leader="dot" w:pos="9350"/>
+        </w:tabs>
+        <w:rPr>
+          <w:noProof/>
+          <w:sz w:val="24"/>
+          <w:szCs w:val="24"/>
+        </w:rPr>
+      </w:pPr>
+      <w:hyperlink w:anchor="_Toc153615973" w:history="1">
+        <w:r>
+          <w:rPr>
+            <w:rStyle w:val="Hyperlink"/>
+            <w:noProof/>
+            <w:kern w:val="36"/>
+          </w:rPr>
+          <w:t>3.10</w:t>
+        </w:r>
+        <w:r>
+          <w:rPr>
+            <w:noProof/>
+            <w:sz w:val="24"/>
+            <w:szCs w:val="24"/>
+          </w:rPr>
+          <w:tab/>
+        </w:r>
+        <w:r>
+          <w:rPr>
+            <w:rStyle w:val="Hyperlink"/>
+            <w:noProof/>
+            <w:kern w:val="36"/>
+          </w:rPr>
+          <w:t>Licensing Requirements</w:t>
+        </w:r>
+        <w:r>
+          <w:rPr>
+            <w:noProof/>
+            <w:webHidden/>
+          </w:rPr>
+          <w:tab/>
+        </w:r>
+        <w:r>
+          <w:rPr>
+            <w:noProof/>
+            <w:webHidden/>
+          </w:rPr>
+          <w:fldChar w:fldCharType="begin"/>
+        </w:r>
+        <w:r>
+          <w:rPr>
+            <w:noProof/>
+            <w:webHidden/>
+          </w:rPr>
+          <w:instrText xml:space="preserve"> PAGEREF _Toc153615973 \h </w:instrText>
+        </w:r>
+        <w:r>
+          <w:rPr>
+            <w:noProof/>
+            <w:webHidden/>
+          </w:rPr>
+        </w:r>
+        <w:r>
+          <w:rPr>
+            <w:noProof/>
+            <w:webHidden/>
+          </w:rPr>
+          <w:fldChar w:fldCharType="separate"/>
+        </w:r>
+        <w:r>
+          <w:rPr>
+            <w:noProof/>
+            <w:webHidden/>
+          </w:rPr>
+          <w:t>13</w:t>
+        </w:r>
+        <w:r>
+          <w:rPr>
+            <w:noProof/>
+            <w:webHidden/>
+          </w:rPr>
+          <w:fldChar w:fldCharType="end"/>
+        </w:r>
+      </w:hyperlink>
+    </w:p>
+    <w:p>
+      <w:pPr>
+        <w:pStyle w:val="TOC2"/>
+        <w:tabs>
+          <w:tab w:val="left" w:pos="1200"/>
+          <w:tab w:val="right" w:leader="dot" w:pos="9350"/>
+        </w:tabs>
+        <w:rPr>
+          <w:noProof/>
+          <w:sz w:val="24"/>
+          <w:szCs w:val="24"/>
+        </w:rPr>
+      </w:pPr>
+      <w:hyperlink w:anchor="_Toc153615974" w:history="1">
+        <w:r>
+          <w:rPr>
+            <w:rStyle w:val="Hyperlink"/>
+            <w:noProof/>
+            <w:kern w:val="36"/>
+          </w:rPr>
+          <w:t>3.11</w:t>
+        </w:r>
+        <w:r>
+          <w:rPr>
+            <w:noProof/>
+            <w:sz w:val="24"/>
+            <w:szCs w:val="24"/>
+          </w:rPr>
+          <w:tab/>
+        </w:r>
+        <w:r>
+          <w:rPr>
+            <w:rStyle w:val="Hyperlink"/>
+            <w:noProof/>
+            <w:kern w:val="36"/>
+          </w:rPr>
+          <w:t>Legal, Copyright and Other Notices</w:t>
+        </w:r>
+        <w:r>
+          <w:rPr>
+            <w:noProof/>
+            <w:webHidden/>
+          </w:rPr>
+          <w:tab/>
+        </w:r>
+        <w:r>
+          <w:rPr>
+            <w:noProof/>
+            <w:webHidden/>
+          </w:rPr>
+          <w:fldChar w:fldCharType="begin"/>
+        </w:r>
+        <w:r>
+          <w:rPr>
+            <w:noProof/>
+            <w:webHidden/>
+          </w:rPr>
+          <w:instrText xml:space="preserve"> PAGEREF _Toc153615974 \h </w:instrText>
+        </w:r>
+        <w:r>
+          <w:rPr>
+            <w:noProof/>
+            <w:webHidden/>
+          </w:rPr>
+        </w:r>
+        <w:r>
+          <w:rPr>
+            <w:noProof/>
+            <w:webHidden/>
+          </w:rPr>
+          <w:fldChar w:fldCharType="separate"/>
+        </w:r>
+        <w:r>
+          <w:rPr>
+            <w:noProof/>
+            <w:webHidden/>
+          </w:rPr>
+          <w:t>13</w:t>
+        </w:r>
+        <w:r>
+          <w:rPr>
+            <w:noProof/>
+            <w:webHidden/>
+          </w:rPr>
+          <w:fldChar w:fldCharType="end"/>
+        </w:r>
+      </w:hyperlink>
+    </w:p>
+    <w:p>
+      <w:pPr>
+        <w:pStyle w:val="TOC2"/>
+        <w:tabs>
+          <w:tab w:val="left" w:pos="1200"/>
+          <w:tab w:val="right" w:leader="dot" w:pos="9350"/>
+        </w:tabs>
+        <w:rPr>
+          <w:noProof/>
+          <w:sz w:val="24"/>
+          <w:szCs w:val="24"/>
+        </w:rPr>
+      </w:pPr>
+      <w:hyperlink w:anchor="_Toc153615975" w:history="1">
+        <w:r>
+          <w:rPr>
+            <w:rStyle w:val="Hyperlink"/>
+            <w:noProof/>
+            <w:kern w:val="36"/>
+          </w:rPr>
+          <w:t>3.12</w:t>
+        </w:r>
+        <w:r>
+          <w:rPr>
+            <w:noProof/>
+            <w:sz w:val="24"/>
+            <w:szCs w:val="24"/>
+          </w:rPr>
+          <w:tab/>
+        </w:r>
+        <w:r>
+          <w:rPr>
+            <w:rStyle w:val="Hyperlink"/>
+            <w:noProof/>
+            <w:kern w:val="36"/>
+          </w:rPr>
+          <w:t>Applicable Standards</w:t>
+        </w:r>
+        <w:r>
+          <w:rPr>
+            <w:noProof/>
+            <w:webHidden/>
+          </w:rPr>
+          <w:tab/>
+        </w:r>
+        <w:r>
+          <w:rPr>
+            <w:noProof/>
+            <w:webHidden/>
+          </w:rPr>
+          <w:fldChar w:fldCharType="begin"/>
+        </w:r>
+        <w:r>
+          <w:rPr>
+            <w:noProof/>
+            <w:webHidden/>
+          </w:rPr>
+          <w:instrText xml:space="preserve"> PAGEREF _Toc153615975 \h </w:instrText>
+        </w:r>
+        <w:r>
+          <w:rPr>
+            <w:noProof/>
+            <w:webHidden/>
+          </w:rPr>
+        </w:r>
+        <w:r>
+          <w:rPr>
+            <w:noProof/>
+            <w:webHidden/>
+          </w:rPr>
+          <w:fldChar w:fldCharType="separate"/>
+        </w:r>
+        <w:r>
+          <w:rPr>
+            <w:noProof/>
+            <w:webHidden/>
+          </w:rPr>
+          <w:t>13</w:t>
+        </w:r>
+        <w:r>
+          <w:rPr>
+            <w:noProof/>
+            <w:webHidden/>
+          </w:rPr>
+          <w:fldChar w:fldCharType="end"/>
+        </w:r>
+      </w:hyperlink>
+    </w:p>
+    <w:p>
+      <w:pPr>
+        <w:pStyle w:val="TOC1"/>
+        <w:tabs>
+          <w:tab w:val="left" w:pos="432"/>
+          <w:tab w:val="right" w:leader="dot" w:pos="9350"/>
+        </w:tabs>
+        <w:rPr>
+          <w:noProof/>
+          <w:sz w:val="24"/>
+          <w:szCs w:val="24"/>
+        </w:rPr>
+      </w:pPr>
+      <w:hyperlink w:anchor="_Toc153615976" w:history="1">
+        <w:r>
+          <w:rPr>
+            <w:rStyle w:val="Hyperlink"/>
+            <w:noProof/>
+          </w:rPr>
+          <w:t>4.</w:t>
+        </w:r>
+        <w:r>
+          <w:rPr>
+            <w:noProof/>
+            <w:sz w:val="24"/>
+            <w:szCs w:val="24"/>
+          </w:rPr>
+          <w:tab/>
+        </w:r>
+        <w:r>
+          <w:rPr>
+            <w:rStyle w:val="Hyperlink"/>
+            <w:noProof/>
+          </w:rPr>
+          <w:t>Product Acceptance Criteria</w:t>
+        </w:r>
+        <w:r>
+          <w:rPr>
+            <w:noProof/>
+            <w:webHidden/>
+          </w:rPr>
+          <w:tab/>
+        </w:r>
+        <w:r>
+          <w:rPr>
+            <w:noProof/>
+            <w:webHidden/>
+          </w:rPr>
+          <w:fldChar w:fldCharType="begin"/>
+        </w:r>
+        <w:r>
+          <w:rPr>
+            <w:noProof/>
+            <w:webHidden/>
+          </w:rPr>
+          <w:instrText xml:space="preserve"> PAGEREF _Toc153615976 \h </w:instrText>
+        </w:r>
+        <w:r>
+          <w:rPr>
+            <w:noProof/>
+            <w:webHidden/>
+          </w:rPr>
+        </w:r>
+        <w:r>
+          <w:rPr>
+            <w:noProof/>
+            <w:webHidden/>
+          </w:rPr>
+          <w:fldChar w:fldCharType="separate"/>
+        </w:r>
+        <w:r>
+          <w:rPr>
+            <w:noProof/>
+            <w:webHidden/>
+          </w:rPr>
+          <w:t>13</w:t>
+        </w:r>
+        <w:r>
+          <w:rPr>
+            <w:noProof/>
+            <w:webHidden/>
+          </w:rPr>
+          <w:fldChar w:fldCharType="end"/>
+        </w:r>
+      </w:hyperlink>
+    </w:p>
+    <w:p>
+      <w:pPr>
+        <w:pStyle w:val="TOC2"/>
+        <w:tabs>
+          <w:tab w:val="left" w:pos="960"/>
+          <w:tab w:val="right" w:leader="dot" w:pos="9350"/>
+        </w:tabs>
+        <w:rPr>
+          <w:noProof/>
+          <w:sz w:val="24"/>
+          <w:szCs w:val="24"/>
+        </w:rPr>
+      </w:pPr>
+      <w:hyperlink w:anchor="_Toc153615977" w:history="1">
+        <w:r>
+          <w:rPr>
+            <w:rStyle w:val="Hyperlink"/>
+            <w:noProof/>
+          </w:rPr>
+          <w:t>4.1</w:t>
+        </w:r>
+        <w:r>
+          <w:rPr>
+            <w:noProof/>
+            <w:sz w:val="24"/>
+            <w:szCs w:val="24"/>
+          </w:rPr>
+          <w:tab/>
+        </w:r>
+        <w:r>
+          <w:rPr>
+            <w:rStyle w:val="Hyperlink"/>
+            <w:noProof/>
+          </w:rPr>
+          <w:t>Functionality Available In Version 1.0</w:t>
+        </w:r>
+        <w:r>
+          <w:rPr>
+            <w:noProof/>
+            <w:webHidden/>
+          </w:rPr>
+          <w:tab/>
+        </w:r>
+        <w:r>
+          <w:rPr>
+            <w:noProof/>
+            <w:webHidden/>
+          </w:rPr>
+          <w:fldChar w:fldCharType="begin"/>
+        </w:r>
+        <w:r>
+          <w:rPr>
+            <w:noProof/>
+            <w:webHidden/>
+          </w:rPr>
+          <w:instrText xml:space="preserve"> PAGEREF _Toc153615977 \h </w:instrText>
+        </w:r>
+        <w:r>
+          <w:rPr>
+            <w:noProof/>
+            <w:webHidden/>
+          </w:rPr>
+        </w:r>
+        <w:r>
+          <w:rPr>
+            <w:noProof/>
+            <w:webHidden/>
+          </w:rPr>
+          <w:fldChar w:fldCharType="separate"/>
+        </w:r>
+        <w:r>
+          <w:rPr>
+            <w:noProof/>
+            <w:webHidden/>
+          </w:rPr>
+          <w:t>13</w:t>
+        </w:r>
+        <w:r>
+          <w:rPr>
+            <w:noProof/>
+            <w:webHidden/>
+          </w:rPr>
+          <w:fldChar w:fldCharType="end"/>
+        </w:r>
+      </w:hyperlink>
+    </w:p>
+    <w:p>
+      <w:pPr>
+        <w:pStyle w:val="TOC2"/>
+        <w:tabs>
+          <w:tab w:val="left" w:pos="960"/>
+          <w:tab w:val="right" w:leader="dot" w:pos="9350"/>
+        </w:tabs>
+        <w:rPr>
+          <w:noProof/>
+          <w:sz w:val="24"/>
+          <w:szCs w:val="24"/>
+        </w:rPr>
+      </w:pPr>
     </w:p>
     <w:p>
       <w:pPr>
@@ -2872,6 +3929,16 @@
           <w:szCs w:val="36"/>
         </w:rPr>
         <w:fldChar w:fldCharType="end"/>
+      </w:r>
+      <w:r>
+        <w:rPr>
+          <w:rFonts w:ascii="Arial" w:hAnsi="Arial" w:cs="Arial"/>
+          <w:b/>
+          <w:bCs/>
+          <w:sz w:val="36"/>
+          <w:szCs w:val="36"/>
+        </w:rPr>
+        <w:tab/>
       </w:r>
     </w:p>
     <w:p>
@@ -3012,23 +4079,7 @@
           <w:sz w:val="20"/>
           <w:szCs w:val="20"/>
         </w:rPr>
-        <w:t>Specificat</w:t>
-      </w:r>
-      <w:r>
-        <w:rPr>
-          <w:iCs/>
-          <w:sz w:val="20"/>
-          <w:szCs w:val="20"/>
-        </w:rPr>
-        <w:t xml:space="preserve">ion </w:t>
-      </w:r>
-      <w:r>
-        <w:rPr>
-          <w:iCs/>
-          <w:sz w:val="20"/>
-          <w:szCs w:val="20"/>
-        </w:rPr>
-        <w:t xml:space="preserve"> document</w:t>
+        <w:t>Specification  document</w:t>
       </w:r>
       <w:proofErr w:type="gramEnd"/>
       <w:r>
@@ -3055,23 +4106,7 @@
           <w:sz w:val="20"/>
           <w:szCs w:val="20"/>
         </w:rPr>
-        <w:t xml:space="preserve"> and requirements </w:t>
-      </w:r>
-      <w:r>
-        <w:rPr>
-          <w:iCs/>
-          <w:sz w:val="20"/>
-          <w:szCs w:val="20"/>
-        </w:rPr>
-        <w:t>of the “Election Management System</w:t>
-      </w:r>
-      <w:r>
-        <w:rPr>
-          <w:iCs/>
-          <w:sz w:val="20"/>
-          <w:szCs w:val="20"/>
-        </w:rPr>
-        <w:t>” software package.</w:t>
+        <w:t xml:space="preserve"> and requirements of the “Election Management System” software package.</w:t>
       </w:r>
     </w:p>
     <w:p>
@@ -3124,23 +4159,7 @@
           <w:sz w:val="20"/>
           <w:szCs w:val="20"/>
         </w:rPr>
-        <w:t>t</w:t>
-      </w:r>
-      <w:r>
-        <w:rPr>
-          <w:iCs/>
-          <w:sz w:val="20"/>
-          <w:szCs w:val="20"/>
-        </w:rPr>
-        <w:t xml:space="preserve">he  </w:t>
-      </w:r>
-      <w:r>
-        <w:rPr>
-          <w:iCs/>
-          <w:sz w:val="20"/>
-          <w:szCs w:val="20"/>
-        </w:rPr>
-        <w:t>“</w:t>
+        <w:t>the  “</w:t>
       </w:r>
       <w:proofErr w:type="gramEnd"/>
       <w:r>
@@ -3169,11 +4188,11 @@
         </w:rPr>
         <w:t xml:space="preserve">1.3   </w:t>
       </w:r>
-      <w:bookmarkStart w:id="1" w:name="_Toc153615946"/>
+      <w:bookmarkStart w:id="0" w:name="_Toc153615946"/>
       <w:r>
         <w:t>Definitions, Acronyms and Abbreviations</w:t>
       </w:r>
-      <w:bookmarkEnd w:id="1"/>
+      <w:bookmarkEnd w:id="0"/>
     </w:p>
     <w:p>
       <w:pPr>
@@ -3265,8 +4284,10 @@
           <w:szCs w:val="20"/>
         </w:rPr>
         <w:tab/>
-        <w:t>The process by which one votes.</w:t>
-      </w:r>
+        <w:t>The process by which one voter id generated</w:t>
+      </w:r>
+      <w:bookmarkStart w:id="1" w:name="_GoBack"/>
+      <w:bookmarkEnd w:id="1"/>
     </w:p>
     <w:p>
       <w:pPr>
@@ -3499,13 +4520,7 @@
         <w:rPr>
           <w:rStyle w:val="Heading2Char"/>
         </w:rPr>
-        <w:t xml:space="preserve"> 1.4</w:t>
-      </w:r>
-      <w:r>
-        <w:rPr>
-          <w:rStyle w:val="Heading2Char"/>
-        </w:rPr>
-        <w:t>References</w:t>
+        <w:t xml:space="preserve"> 1.4References</w:t>
       </w:r>
       <w:bookmarkEnd w:id="2"/>
     </w:p>
@@ -3568,23 +4583,7 @@
           <w:sz w:val="20"/>
           <w:szCs w:val="20"/>
         </w:rPr>
-        <w:t>The remainder of this document identifies the actors, use-cases, use-case scenarios, activity diagrams, assumptions and dependencies needed for the analysis and design of the “</w:t>
-      </w:r>
-      <w:r>
-        <w:rPr>
-          <w:iCs/>
-          <w:sz w:val="20"/>
-          <w:szCs w:val="20"/>
-        </w:rPr>
-        <w:t>Election Management System</w:t>
-      </w:r>
-      <w:r>
-        <w:rPr>
-          <w:iCs/>
-          <w:sz w:val="20"/>
-          <w:szCs w:val="20"/>
-        </w:rPr>
-        <w:t>” software package.  All diagrams conform to UML standards</w:t>
+        <w:t>The remainder of this document identifies the actors, use-cases, use-case scenarios, activity diagrams, assumptions and dependencies needed for the analysis and design of the “Election Management System” software package.  All diagrams conform to UML standards</w:t>
       </w:r>
     </w:p>
     <w:p>
@@ -3948,6 +4947,10 @@
     <w:p>
       <w:pPr>
         <w:pStyle w:val="Heading3"/>
+        <w:numPr>
+          <w:ilvl w:val="2"/>
+          <w:numId w:val="14"/>
+        </w:numPr>
       </w:pPr>
       <w:bookmarkStart w:id="8" w:name="_Toc153615951"/>
       <w:r>
@@ -3984,15 +4987,7 @@
           <w:szCs w:val="20"/>
         </w:rPr>
         <w:tab/>
-        <w:t>A member of the electorate, one who us</w:t>
-      </w:r>
-      <w:r>
-        <w:rPr>
-          <w:iCs/>
-          <w:sz w:val="20"/>
-          <w:szCs w:val="20"/>
-        </w:rPr>
-        <w:t xml:space="preserve">es the “Electronic Commission </w:t>
+        <w:t xml:space="preserve">A member of the electorate, one who uses the “Electronic Commission </w:t>
       </w:r>
       <w:proofErr w:type="gramStart"/>
       <w:r>
@@ -4041,23 +5036,7 @@
           <w:szCs w:val="20"/>
         </w:rPr>
         <w:tab/>
-        <w:t>A hired employee or volunteer for the agency sponsoring a vote, one who administrates the “</w:t>
-      </w:r>
-      <w:r>
-        <w:rPr>
-          <w:iCs/>
-          <w:sz w:val="20"/>
-          <w:szCs w:val="20"/>
-        </w:rPr>
-        <w:t>Election Management Commission</w:t>
-      </w:r>
-      <w:r>
-        <w:rPr>
-          <w:iCs/>
-          <w:sz w:val="20"/>
-          <w:szCs w:val="20"/>
-        </w:rPr>
-        <w:t>” software.</w:t>
+        <w:t>A hired employee or volunteer for the agency sponsoring a vote, one who administrates the “Election Management Commission” software.</w:t>
       </w:r>
     </w:p>
     <w:p>
@@ -4088,15 +5067,7 @@
           <w:szCs w:val="20"/>
         </w:rPr>
         <w:tab/>
-        <w:t>A database for storin</w:t>
-      </w:r>
-      <w:r>
-        <w:rPr>
-          <w:iCs/>
-          <w:sz w:val="20"/>
-          <w:szCs w:val="20"/>
-        </w:rPr>
-        <w:t>g of sensitive vote id information and officer information.</w:t>
+        <w:t>A database for storing of sensitive vote id information and officer information.</w:t>
       </w:r>
     </w:p>
     <w:p>
@@ -4147,6 +5118,10 @@
     <w:p>
       <w:pPr>
         <w:pStyle w:val="Heading3"/>
+        <w:numPr>
+          <w:ilvl w:val="2"/>
+          <w:numId w:val="14"/>
+        </w:numPr>
       </w:pPr>
       <w:bookmarkStart w:id="9" w:name="_Toc153615952"/>
       <w:r>
@@ -4173,15 +5148,7 @@
           <w:sz w:val="20"/>
           <w:szCs w:val="20"/>
         </w:rPr>
-        <w:t>Vote</w:t>
-      </w:r>
-      <w:r>
-        <w:rPr>
-          <w:iCs/>
-          <w:sz w:val="20"/>
-          <w:szCs w:val="20"/>
-        </w:rPr>
-        <w:t xml:space="preserve">r </w:t>
+        <w:t xml:space="preserve">Voter </w:t>
       </w:r>
       <w:proofErr w:type="gramStart"/>
       <w:r>
@@ -4190,15 +5157,7 @@
           <w:sz w:val="20"/>
           <w:szCs w:val="20"/>
         </w:rPr>
-        <w:t xml:space="preserve">id </w:t>
-      </w:r>
-      <w:r>
-        <w:rPr>
-          <w:iCs/>
-          <w:sz w:val="20"/>
-          <w:szCs w:val="20"/>
-        </w:rPr>
-        <w:t>:</w:t>
+        <w:t>id :</w:t>
       </w:r>
       <w:proofErr w:type="gramEnd"/>
       <w:r>
@@ -4208,23 +5167,7 @@
           <w:szCs w:val="20"/>
         </w:rPr>
         <w:tab/>
-        <w:t>This use-case describes the process</w:t>
-      </w:r>
-      <w:r>
-        <w:rPr>
-          <w:iCs/>
-          <w:sz w:val="20"/>
-          <w:szCs w:val="20"/>
-        </w:rPr>
-        <w:t xml:space="preserve"> by which a voter id creation</w:t>
-      </w:r>
-      <w:r>
-        <w:rPr>
-          <w:iCs/>
-          <w:sz w:val="20"/>
-          <w:szCs w:val="20"/>
-        </w:rPr>
-        <w:t>.</w:t>
+        <w:t>This use-case describes the process by which a voter id creation.</w:t>
       </w:r>
     </w:p>
     <w:p>
@@ -4286,15 +5229,7 @@
           <w:szCs w:val="20"/>
         </w:rPr>
         <w:tab/>
-        <w:t>This use-case describes the process by which the system se</w:t>
-      </w:r>
-      <w:r>
-        <w:rPr>
-          <w:iCs/>
-          <w:sz w:val="20"/>
-          <w:szCs w:val="20"/>
-        </w:rPr>
-        <w:t xml:space="preserve">curely records a </w:t>
+        <w:t xml:space="preserve">This use-case describes the process by which the system securely records a </w:t>
       </w:r>
       <w:proofErr w:type="spellStart"/>
       <w:r>
@@ -4303,15 +5238,7 @@
           <w:sz w:val="20"/>
           <w:szCs w:val="20"/>
         </w:rPr>
-        <w:t>voter’s</w:t>
-      </w:r>
-      <w:r>
-        <w:rPr>
-          <w:iCs/>
-          <w:sz w:val="20"/>
-          <w:szCs w:val="20"/>
-        </w:rPr>
-        <w:t>information</w:t>
+        <w:t>voter’sinformation</w:t>
       </w:r>
       <w:proofErr w:type="spellEnd"/>
       <w:r>
@@ -4382,23 +5309,7 @@
           <w:szCs w:val="20"/>
         </w:rPr>
         <w:tab/>
-        <w:t>This use-case describes the process through which a voter may obtain vote-specific information during the general</w:t>
-      </w:r>
-      <w:r>
-        <w:rPr>
-          <w:iCs/>
-          <w:sz w:val="20"/>
-          <w:szCs w:val="20"/>
-        </w:rPr>
-        <w:t xml:space="preserve"> voter id </w:t>
-      </w:r>
-      <w:r>
-        <w:rPr>
-          <w:iCs/>
-          <w:sz w:val="20"/>
-          <w:szCs w:val="20"/>
-        </w:rPr>
-        <w:t>procedure.</w:t>
+        <w:t>This use-case describes the process through which a voter may obtain vote-specific information during the general voter id procedure.</w:t>
       </w:r>
     </w:p>
     <w:p>
@@ -4429,15 +5340,7 @@
           <w:szCs w:val="20"/>
         </w:rPr>
         <w:tab/>
-        <w:t>This use-case describes the process by which an admin may add</w:t>
-      </w:r>
-      <w:r>
-        <w:rPr>
-          <w:iCs/>
-          <w:sz w:val="20"/>
-          <w:szCs w:val="20"/>
-        </w:rPr>
-        <w:t>, remove or update voter id information</w:t>
+        <w:t>This use-case describes the process by which an admin may add, remove or update voter id information</w:t>
       </w:r>
     </w:p>
     <w:p>
@@ -4517,28 +5420,16 @@
           <w:szCs w:val="20"/>
         </w:rPr>
         <w:tab/>
-        <w:t>This use-case describes the process of verifying an administrator’s identity.  It ensures that the admin is allowed access to the non-voting capabilities of the “</w:t>
-      </w:r>
-      <w:r>
-        <w:rPr>
-          <w:iCs/>
-          <w:sz w:val="20"/>
-          <w:szCs w:val="20"/>
-        </w:rPr>
-        <w:t>Election management System</w:t>
-      </w:r>
-      <w:r>
-        <w:rPr>
-          <w:iCs/>
-          <w:sz w:val="20"/>
-          <w:szCs w:val="20"/>
-        </w:rPr>
-        <w:t>” software package.</w:t>
+        <w:t>This use-case describes the process of verifying an administrator’s identity.  It ensures that the admin is allowed access to the non-voting capabilities of the “Election management System” software package.</w:t>
       </w:r>
     </w:p>
     <w:p>
       <w:pPr>
         <w:pStyle w:val="Heading3"/>
+        <w:numPr>
+          <w:ilvl w:val="2"/>
+          <w:numId w:val="14"/>
+        </w:numPr>
       </w:pPr>
       <w:bookmarkStart w:id="10" w:name="_Toc153615953"/>
       <w:r>
@@ -4642,6 +5533,10 @@
     <w:p>
       <w:pPr>
         <w:pStyle w:val="Heading3"/>
+        <w:numPr>
+          <w:ilvl w:val="2"/>
+          <w:numId w:val="14"/>
+        </w:numPr>
       </w:pPr>
       <w:bookmarkStart w:id="11" w:name="_Toc153615954"/>
       <w:r>
@@ -4654,7 +5549,7 @@
         <w:pStyle w:val="Heading3"/>
         <w:numPr>
           <w:ilvl w:val="3"/>
-          <w:numId w:val="1"/>
+          <w:numId w:val="14"/>
         </w:numPr>
       </w:pPr>
       <w:bookmarkStart w:id="12" w:name="_Toc153615955"/>
@@ -4665,6 +5560,14 @@
       <w:r>
         <w:t xml:space="preserve"> id</w:t>
       </w:r>
+      <w:r>
+        <w:t xml:space="preserve"> and </w:t>
+      </w:r>
+      <w:proofErr w:type="spellStart"/>
+      <w:r>
+        <w:t>Admininstratotor</w:t>
+      </w:r>
+      <w:proofErr w:type="spellEnd"/>
     </w:p>
     <w:p>
       <w:pPr>
@@ -5103,6 +6006,508 @@
     </w:p>
     <w:p>
       <w:pPr>
+        <w:spacing w:after="120" w:line="240" w:lineRule="atLeast"/>
+        <w:rPr>
+          <w:iCs/>
+          <w:sz w:val="20"/>
+          <w:szCs w:val="20"/>
+        </w:rPr>
+      </w:pPr>
+    </w:p>
+    <w:p>
+      <w:pPr>
+        <w:spacing w:after="120" w:line="240" w:lineRule="atLeast"/>
+        <w:rPr>
+          <w:iCs/>
+          <w:sz w:val="20"/>
+          <w:szCs w:val="20"/>
+        </w:rPr>
+      </w:pPr>
+    </w:p>
+    <w:p>
+      <w:pPr>
+        <w:spacing w:after="120" w:line="240" w:lineRule="atLeast"/>
+        <w:rPr>
+          <w:iCs/>
+          <w:sz w:val="20"/>
+          <w:szCs w:val="20"/>
+        </w:rPr>
+      </w:pPr>
+    </w:p>
+    <w:p>
+      <w:pPr>
+        <w:spacing w:after="120" w:line="240" w:lineRule="atLeast"/>
+        <w:rPr>
+          <w:iCs/>
+          <w:sz w:val="20"/>
+          <w:szCs w:val="20"/>
+        </w:rPr>
+      </w:pPr>
+    </w:p>
+    <w:p>
+      <w:pPr>
+        <w:spacing w:after="120" w:line="240" w:lineRule="atLeast"/>
+        <w:ind w:left="900"/>
+        <w:rPr>
+          <w:b/>
+          <w:iCs/>
+          <w:sz w:val="20"/>
+          <w:szCs w:val="20"/>
+        </w:rPr>
+      </w:pPr>
+      <w:r>
+        <w:rPr>
+          <w:b/>
+          <w:iCs/>
+          <w:sz w:val="20"/>
+          <w:szCs w:val="20"/>
+        </w:rPr>
+        <w:t>Administrator</w:t>
+      </w:r>
+    </w:p>
+    <w:p>
+      <w:pPr>
+        <w:numPr>
+          <w:ilvl w:val="0"/>
+          <w:numId w:val="13"/>
+        </w:numPr>
+        <w:spacing w:after="120" w:line="240" w:lineRule="atLeast"/>
+        <w:ind w:hanging="255"/>
+        <w:rPr>
+          <w:iCs/>
+          <w:sz w:val="20"/>
+          <w:szCs w:val="20"/>
+        </w:rPr>
+      </w:pPr>
+      <w:r>
+        <w:rPr>
+          <w:iCs/>
+          <w:sz w:val="20"/>
+          <w:szCs w:val="20"/>
+        </w:rPr>
+        <w:t>Add New voter id</w:t>
+      </w:r>
+    </w:p>
+    <w:p>
+      <w:pPr>
+        <w:numPr>
+          <w:ilvl w:val="0"/>
+          <w:numId w:val="13"/>
+        </w:numPr>
+        <w:spacing w:after="120" w:line="240" w:lineRule="atLeast"/>
+        <w:ind w:hanging="255"/>
+        <w:rPr>
+          <w:iCs/>
+          <w:sz w:val="20"/>
+          <w:szCs w:val="20"/>
+        </w:rPr>
+      </w:pPr>
+      <w:r>
+        <w:rPr>
+          <w:iCs/>
+          <w:sz w:val="20"/>
+          <w:szCs w:val="20"/>
+        </w:rPr>
+        <w:t>Remove voter id information</w:t>
+      </w:r>
+    </w:p>
+    <w:p>
+      <w:pPr>
+        <w:numPr>
+          <w:ilvl w:val="0"/>
+          <w:numId w:val="13"/>
+        </w:numPr>
+        <w:spacing w:after="120" w:line="240" w:lineRule="atLeast"/>
+        <w:ind w:hanging="255"/>
+        <w:rPr>
+          <w:iCs/>
+          <w:sz w:val="20"/>
+          <w:szCs w:val="20"/>
+        </w:rPr>
+      </w:pPr>
+      <w:r>
+        <w:rPr>
+          <w:iCs/>
+          <w:sz w:val="20"/>
+          <w:szCs w:val="20"/>
+        </w:rPr>
+        <w:t>Change voter id content</w:t>
+      </w:r>
+    </w:p>
+    <w:p>
+      <w:pPr>
+        <w:numPr>
+          <w:ilvl w:val="0"/>
+          <w:numId w:val="13"/>
+        </w:numPr>
+        <w:spacing w:after="120" w:line="240" w:lineRule="atLeast"/>
+        <w:ind w:hanging="255"/>
+        <w:rPr>
+          <w:iCs/>
+          <w:sz w:val="20"/>
+          <w:szCs w:val="20"/>
+        </w:rPr>
+      </w:pPr>
+      <w:r>
+        <w:rPr>
+          <w:iCs/>
+          <w:sz w:val="20"/>
+          <w:szCs w:val="20"/>
+        </w:rPr>
+        <w:t>Assign the police officer duty according to their rank.</w:t>
+      </w:r>
+    </w:p>
+    <w:p>
+      <w:pPr>
+        <w:numPr>
+          <w:ilvl w:val="0"/>
+          <w:numId w:val="13"/>
+        </w:numPr>
+        <w:spacing w:after="120" w:line="240" w:lineRule="atLeast"/>
+        <w:ind w:hanging="255"/>
+        <w:rPr>
+          <w:iCs/>
+          <w:sz w:val="20"/>
+          <w:szCs w:val="20"/>
+        </w:rPr>
+      </w:pPr>
+      <w:r>
+        <w:rPr>
+          <w:iCs/>
+          <w:sz w:val="20"/>
+          <w:szCs w:val="20"/>
+        </w:rPr>
+        <w:t>View Online Help</w:t>
+      </w:r>
+    </w:p>
+    <w:p>
+      <w:pPr>
+        <w:spacing w:after="120" w:line="240" w:lineRule="atLeast"/>
+        <w:ind w:left="1875"/>
+        <w:rPr>
+          <w:iCs/>
+          <w:sz w:val="20"/>
+          <w:szCs w:val="20"/>
+        </w:rPr>
+      </w:pPr>
+    </w:p>
+    <w:p>
+      <w:pPr>
+        <w:spacing w:after="120" w:line="240" w:lineRule="atLeast"/>
+        <w:rPr>
+          <w:iCs/>
+          <w:sz w:val="20"/>
+          <w:szCs w:val="20"/>
+        </w:rPr>
+      </w:pPr>
+    </w:p>
+    <w:p>
+      <w:pPr>
+        <w:rPr>
+          <w:iCs/>
+          <w:sz w:val="20"/>
+          <w:szCs w:val="20"/>
+        </w:rPr>
+      </w:pPr>
+      <w:r>
+        <w:rPr>
+          <w:iCs/>
+          <w:sz w:val="20"/>
+          <w:szCs w:val="20"/>
+        </w:rPr>
+        <w:br w:type="page"/>
+      </w:r>
+    </w:p>
+    <w:p>
+      <w:pPr>
+        <w:spacing w:after="120" w:line="240" w:lineRule="atLeast"/>
+        <w:rPr>
+          <w:iCs/>
+          <w:sz w:val="20"/>
+          <w:szCs w:val="20"/>
+        </w:rPr>
+      </w:pPr>
+    </w:p>
+    <w:p>
+      <w:pPr>
+        <w:pStyle w:val="Heading3"/>
+        <w:numPr>
+          <w:ilvl w:val="3"/>
+          <w:numId w:val="14"/>
+        </w:numPr>
+      </w:pPr>
+      <w:bookmarkStart w:id="13" w:name="_Toc153615956"/>
+      <w:r>
+        <w:t>Save</w:t>
+      </w:r>
+      <w:bookmarkEnd w:id="13"/>
+    </w:p>
+    <w:p>
+      <w:pPr>
+        <w:numPr>
+          <w:ilvl w:val="0"/>
+          <w:numId w:val="4"/>
+        </w:numPr>
+        <w:spacing w:after="120" w:line="240" w:lineRule="atLeast"/>
+        <w:ind w:hanging="255"/>
+        <w:rPr>
+          <w:b/>
+          <w:iCs/>
+          <w:sz w:val="20"/>
+          <w:szCs w:val="20"/>
+        </w:rPr>
+      </w:pPr>
+      <w:r>
+        <w:rPr>
+          <w:b/>
+          <w:iCs/>
+          <w:sz w:val="20"/>
+          <w:szCs w:val="20"/>
+        </w:rPr>
+        <w:t>Brief Description</w:t>
+      </w:r>
+    </w:p>
+    <w:p>
+      <w:pPr>
+        <w:spacing w:after="120" w:line="240" w:lineRule="atLeast"/>
+        <w:ind w:left="1260"/>
+        <w:rPr>
+          <w:iCs/>
+          <w:sz w:val="20"/>
+          <w:szCs w:val="20"/>
+        </w:rPr>
+      </w:pPr>
+      <w:r>
+        <w:rPr>
+          <w:iCs/>
+          <w:sz w:val="20"/>
+          <w:szCs w:val="20"/>
+        </w:rPr>
+        <w:t>This use-case describes the process by which the system securely records a voter’s id information to the database.</w:t>
+      </w:r>
+    </w:p>
+    <w:p>
+      <w:pPr>
+        <w:numPr>
+          <w:ilvl w:val="0"/>
+          <w:numId w:val="4"/>
+        </w:numPr>
+        <w:spacing w:after="120" w:line="240" w:lineRule="atLeast"/>
+        <w:ind w:hanging="255"/>
+        <w:rPr>
+          <w:b/>
+          <w:iCs/>
+          <w:sz w:val="20"/>
+          <w:szCs w:val="20"/>
+        </w:rPr>
+      </w:pPr>
+      <w:r>
+        <w:rPr>
+          <w:b/>
+          <w:iCs/>
+          <w:sz w:val="20"/>
+          <w:szCs w:val="20"/>
+        </w:rPr>
+        <w:t>Actors</w:t>
+      </w:r>
+    </w:p>
+    <w:p>
+      <w:pPr>
+        <w:spacing w:after="120" w:line="240" w:lineRule="atLeast"/>
+        <w:ind w:left="1260"/>
+        <w:rPr>
+          <w:iCs/>
+          <w:sz w:val="20"/>
+          <w:szCs w:val="20"/>
+        </w:rPr>
+      </w:pPr>
+      <w:r>
+        <w:rPr>
+          <w:iCs/>
+          <w:sz w:val="20"/>
+          <w:szCs w:val="20"/>
+        </w:rPr>
+        <w:t>Database</w:t>
+      </w:r>
+    </w:p>
+    <w:p>
+      <w:pPr>
+        <w:numPr>
+          <w:ilvl w:val="0"/>
+          <w:numId w:val="4"/>
+        </w:numPr>
+        <w:spacing w:after="120" w:line="240" w:lineRule="atLeast"/>
+        <w:ind w:hanging="255"/>
+        <w:rPr>
+          <w:b/>
+          <w:iCs/>
+          <w:sz w:val="20"/>
+          <w:szCs w:val="20"/>
+        </w:rPr>
+      </w:pPr>
+      <w:r>
+        <w:rPr>
+          <w:b/>
+          <w:iCs/>
+          <w:sz w:val="20"/>
+          <w:szCs w:val="20"/>
+        </w:rPr>
+        <w:t>Dependencies</w:t>
+      </w:r>
+    </w:p>
+    <w:p>
+      <w:pPr>
+        <w:spacing w:after="120" w:line="240" w:lineRule="atLeast"/>
+        <w:ind w:left="1260"/>
+        <w:rPr>
+          <w:iCs/>
+          <w:sz w:val="20"/>
+          <w:szCs w:val="20"/>
+        </w:rPr>
+      </w:pPr>
+      <w:proofErr w:type="gramStart"/>
+      <w:r>
+        <w:rPr>
+          <w:iCs/>
+          <w:sz w:val="20"/>
+          <w:szCs w:val="20"/>
+        </w:rPr>
+        <w:t>None.</w:t>
+      </w:r>
+      <w:proofErr w:type="gramEnd"/>
+    </w:p>
+    <w:p>
+      <w:pPr>
+        <w:numPr>
+          <w:ilvl w:val="0"/>
+          <w:numId w:val="4"/>
+        </w:numPr>
+        <w:spacing w:after="120" w:line="240" w:lineRule="atLeast"/>
+        <w:ind w:hanging="255"/>
+        <w:rPr>
+          <w:b/>
+          <w:iCs/>
+          <w:sz w:val="20"/>
+          <w:szCs w:val="20"/>
+        </w:rPr>
+      </w:pPr>
+      <w:r>
+        <w:rPr>
+          <w:b/>
+          <w:iCs/>
+          <w:sz w:val="20"/>
+          <w:szCs w:val="20"/>
+        </w:rPr>
+        <w:t>Basic Flow of Events: Saving, No Errors</w:t>
+      </w:r>
+    </w:p>
+    <w:p>
+      <w:pPr>
+        <w:numPr>
+          <w:ilvl w:val="0"/>
+          <w:numId w:val="7"/>
+        </w:numPr>
+        <w:spacing w:after="120" w:line="240" w:lineRule="atLeast"/>
+        <w:ind w:hanging="255"/>
+        <w:rPr>
+          <w:iCs/>
+          <w:sz w:val="20"/>
+          <w:szCs w:val="20"/>
+        </w:rPr>
+      </w:pPr>
+      <w:r>
+        <w:rPr>
+          <w:iCs/>
+          <w:sz w:val="20"/>
+          <w:szCs w:val="20"/>
+        </w:rPr>
+        <w:t xml:space="preserve">The use-case begins when called from the “Voter </w:t>
+      </w:r>
+      <w:proofErr w:type="gramStart"/>
+      <w:r>
+        <w:rPr>
+          <w:iCs/>
+          <w:sz w:val="20"/>
+          <w:szCs w:val="20"/>
+        </w:rPr>
+        <w:t>id ”</w:t>
+      </w:r>
+      <w:proofErr w:type="gramEnd"/>
+      <w:r>
+        <w:rPr>
+          <w:iCs/>
+          <w:sz w:val="20"/>
+          <w:szCs w:val="20"/>
+        </w:rPr>
+        <w:t xml:space="preserve"> use-case.</w:t>
+      </w:r>
+    </w:p>
+    <w:p>
+      <w:pPr>
+        <w:numPr>
+          <w:ilvl w:val="0"/>
+          <w:numId w:val="7"/>
+        </w:numPr>
+        <w:spacing w:after="120" w:line="240" w:lineRule="atLeast"/>
+        <w:ind w:hanging="255"/>
+        <w:rPr>
+          <w:iCs/>
+          <w:sz w:val="20"/>
+          <w:szCs w:val="20"/>
+        </w:rPr>
+      </w:pPr>
+      <w:r>
+        <w:rPr>
+          <w:iCs/>
+          <w:sz w:val="20"/>
+          <w:szCs w:val="20"/>
+        </w:rPr>
+        <w:t>The system checks the voter id and choices for data integrity.</w:t>
+      </w:r>
+    </w:p>
+    <w:p>
+      <w:pPr>
+        <w:numPr>
+          <w:ilvl w:val="0"/>
+          <w:numId w:val="7"/>
+        </w:numPr>
+        <w:spacing w:after="120" w:line="240" w:lineRule="atLeast"/>
+        <w:ind w:hanging="255"/>
+        <w:rPr>
+          <w:iCs/>
+          <w:sz w:val="20"/>
+          <w:szCs w:val="20"/>
+        </w:rPr>
+      </w:pPr>
+      <w:r>
+        <w:rPr>
+          <w:iCs/>
+          <w:sz w:val="20"/>
+          <w:szCs w:val="20"/>
+        </w:rPr>
+        <w:t xml:space="preserve">The system creates a voter </w:t>
+      </w:r>
+      <w:proofErr w:type="gramStart"/>
+      <w:r>
+        <w:rPr>
+          <w:iCs/>
+          <w:sz w:val="20"/>
+          <w:szCs w:val="20"/>
+        </w:rPr>
+        <w:t>id  record</w:t>
+      </w:r>
+      <w:proofErr w:type="gramEnd"/>
+      <w:r>
+        <w:rPr>
+          <w:iCs/>
+          <w:sz w:val="20"/>
+          <w:szCs w:val="20"/>
+        </w:rPr>
+        <w:t>.</w:t>
+      </w:r>
+    </w:p>
+    <w:p>
+      <w:pPr>
         <w:numPr>
           <w:ilvl w:val="1"/>
           <w:numId w:val="4"/>
@@ -5115,57 +6520,166 @@
           <w:szCs w:val="20"/>
         </w:rPr>
       </w:pPr>
-    </w:p>
-    <w:p>
-      <w:pPr>
-        <w:spacing w:after="120" w:line="240" w:lineRule="atLeast"/>
-        <w:rPr>
-          <w:iCs/>
-          <w:sz w:val="20"/>
-          <w:szCs w:val="20"/>
-        </w:rPr>
-      </w:pPr>
-    </w:p>
-    <w:p>
-      <w:pPr>
-        <w:rPr>
-          <w:iCs/>
-          <w:sz w:val="20"/>
-          <w:szCs w:val="20"/>
-        </w:rPr>
-      </w:pPr>
-      <w:r>
-        <w:rPr>
-          <w:iCs/>
-          <w:sz w:val="20"/>
-          <w:szCs w:val="20"/>
-        </w:rPr>
-        <w:br w:type="page"/>
-      </w:r>
-    </w:p>
-    <w:p>
-      <w:pPr>
-        <w:spacing w:after="120" w:line="240" w:lineRule="atLeast"/>
-        <w:rPr>
-          <w:iCs/>
-          <w:sz w:val="20"/>
-          <w:szCs w:val="20"/>
-        </w:rPr>
-      </w:pPr>
+      <w:r>
+        <w:rPr>
+          <w:iCs/>
+          <w:sz w:val="20"/>
+          <w:szCs w:val="20"/>
+        </w:rPr>
+        <w:t>The system calculates a unique record signature.</w:t>
+      </w:r>
+    </w:p>
+    <w:p>
+      <w:pPr>
+        <w:numPr>
+          <w:ilvl w:val="0"/>
+          <w:numId w:val="7"/>
+        </w:numPr>
+        <w:spacing w:after="120" w:line="240" w:lineRule="atLeast"/>
+        <w:ind w:hanging="255"/>
+        <w:rPr>
+          <w:iCs/>
+          <w:sz w:val="20"/>
+          <w:szCs w:val="20"/>
+        </w:rPr>
+      </w:pPr>
+      <w:r>
+        <w:rPr>
+          <w:iCs/>
+          <w:sz w:val="20"/>
+          <w:szCs w:val="20"/>
+        </w:rPr>
+        <w:t>The system encrypts the record.</w:t>
+      </w:r>
+    </w:p>
+    <w:p>
+      <w:pPr>
+        <w:numPr>
+          <w:ilvl w:val="0"/>
+          <w:numId w:val="7"/>
+        </w:numPr>
+        <w:spacing w:after="120" w:line="240" w:lineRule="atLeast"/>
+        <w:ind w:hanging="255"/>
+        <w:rPr>
+          <w:iCs/>
+          <w:sz w:val="20"/>
+          <w:szCs w:val="20"/>
+        </w:rPr>
+      </w:pPr>
+      <w:r>
+        <w:rPr>
+          <w:iCs/>
+          <w:sz w:val="20"/>
+          <w:szCs w:val="20"/>
+        </w:rPr>
+        <w:t>The system adds the record to the Database.</w:t>
+      </w:r>
+    </w:p>
+    <w:p>
+      <w:pPr>
+        <w:numPr>
+          <w:ilvl w:val="1"/>
+          <w:numId w:val="4"/>
+        </w:numPr>
+        <w:spacing w:after="120" w:line="240" w:lineRule="atLeast"/>
+        <w:ind w:hanging="255"/>
+        <w:rPr>
+          <w:iCs/>
+          <w:sz w:val="20"/>
+          <w:szCs w:val="20"/>
+        </w:rPr>
+      </w:pPr>
+      <w:r>
+        <w:rPr>
+          <w:iCs/>
+          <w:sz w:val="20"/>
+          <w:szCs w:val="20"/>
+        </w:rPr>
+        <w:t>The system checks to verify that the record was saved correctly.</w:t>
+      </w:r>
+    </w:p>
+    <w:p>
+      <w:pPr>
+        <w:numPr>
+          <w:ilvl w:val="1"/>
+          <w:numId w:val="4"/>
+        </w:numPr>
+        <w:spacing w:after="120" w:line="240" w:lineRule="atLeast"/>
+        <w:ind w:hanging="255"/>
+        <w:rPr>
+          <w:iCs/>
+          <w:sz w:val="20"/>
+          <w:szCs w:val="20"/>
+        </w:rPr>
+      </w:pPr>
+      <w:r>
+        <w:rPr>
+          <w:iCs/>
+          <w:sz w:val="20"/>
+          <w:szCs w:val="20"/>
+        </w:rPr>
+        <w:t>The system checks the Database to ensure there is enough space for the next record.</w:t>
+      </w:r>
+    </w:p>
+    <w:p>
+      <w:pPr>
+        <w:numPr>
+          <w:ilvl w:val="0"/>
+          <w:numId w:val="7"/>
+        </w:numPr>
+        <w:spacing w:after="120" w:line="240" w:lineRule="atLeast"/>
+        <w:ind w:hanging="255"/>
+        <w:rPr>
+          <w:iCs/>
+          <w:sz w:val="20"/>
+          <w:szCs w:val="20"/>
+        </w:rPr>
+      </w:pPr>
+      <w:r>
+        <w:rPr>
+          <w:iCs/>
+          <w:sz w:val="20"/>
+          <w:szCs w:val="20"/>
+        </w:rPr>
+        <w:t>The system displays a message confirming the voter’s ballot has been cast.</w:t>
+      </w:r>
+    </w:p>
+    <w:p>
+      <w:pPr>
+        <w:numPr>
+          <w:ilvl w:val="0"/>
+          <w:numId w:val="7"/>
+        </w:numPr>
+        <w:spacing w:after="120" w:line="240" w:lineRule="atLeast"/>
+        <w:ind w:hanging="255"/>
+        <w:rPr>
+          <w:iCs/>
+          <w:sz w:val="20"/>
+          <w:szCs w:val="20"/>
+        </w:rPr>
+      </w:pPr>
+      <w:r>
+        <w:rPr>
+          <w:iCs/>
+          <w:sz w:val="20"/>
+          <w:szCs w:val="20"/>
+        </w:rPr>
+        <w:t>The use-case ends.</w:t>
+      </w:r>
     </w:p>
     <w:p>
       <w:pPr>
         <w:pStyle w:val="Heading3"/>
         <w:numPr>
           <w:ilvl w:val="3"/>
-          <w:numId w:val="1"/>
+          <w:numId w:val="14"/>
         </w:numPr>
       </w:pPr>
-      <w:bookmarkStart w:id="13" w:name="_Toc153615956"/>
-      <w:r>
-        <w:t>Save</w:t>
-      </w:r>
-      <w:bookmarkEnd w:id="13"/>
+      <w:bookmarkStart w:id="14" w:name="_Toc153615957"/>
+      <w:r>
+        <w:t>Update</w:t>
+      </w:r>
+      <w:bookmarkEnd w:id="14"/>
     </w:p>
     <w:p>
       <w:pPr>
@@ -5208,23 +6722,25 @@
           <w:sz w:val="20"/>
           <w:szCs w:val="20"/>
         </w:rPr>
-        <w:t>This use-case describes the process by which the system se</w:t>
-      </w:r>
-      <w:r>
-        <w:rPr>
-          <w:iCs/>
-          <w:sz w:val="20"/>
-          <w:szCs w:val="20"/>
-        </w:rPr>
-        <w:t xml:space="preserve">curely records a voter’s id </w:t>
-      </w:r>
-      <w:r>
-        <w:rPr>
-          <w:iCs/>
-          <w:sz w:val="20"/>
-          <w:szCs w:val="20"/>
-        </w:rPr>
-        <w:t>information to the database.</w:t>
+        <w:t xml:space="preserve">This use-case describes the process by which an admin may add, remove or update voter </w:t>
+      </w:r>
+      <w:proofErr w:type="gramStart"/>
+      <w:r>
+        <w:rPr>
+          <w:iCs/>
+          <w:sz w:val="20"/>
+          <w:szCs w:val="20"/>
+        </w:rPr>
+        <w:t>id  and</w:t>
+      </w:r>
+      <w:proofErr w:type="gramEnd"/>
+      <w:r>
+        <w:rPr>
+          <w:iCs/>
+          <w:sz w:val="20"/>
+          <w:szCs w:val="20"/>
+        </w:rPr>
+        <w:t xml:space="preserve"> officer location items.</w:t>
       </w:r>
     </w:p>
     <w:p>
@@ -5268,7 +6784,7 @@
           <w:sz w:val="20"/>
           <w:szCs w:val="20"/>
         </w:rPr>
-        <w:t>Database</w:t>
+        <w:t>Administrator</w:t>
       </w:r>
     </w:p>
     <w:p>
@@ -5306,16 +6822,14 @@
           <w:szCs w:val="20"/>
         </w:rPr>
       </w:pPr>
-      <w:proofErr w:type="gramStart"/>
-      <w:r>
-        <w:rPr>
-          <w:iCs/>
-          <w:sz w:val="20"/>
-          <w:szCs w:val="20"/>
-        </w:rPr>
-        <w:t>None.</w:t>
-      </w:r>
-      <w:proofErr w:type="gramEnd"/>
+      <w:r>
+        <w:rPr>
+          <w:iCs/>
+          <w:sz w:val="20"/>
+          <w:szCs w:val="20"/>
+        </w:rPr>
+        <w:t>Login</w:t>
+      </w:r>
     </w:p>
     <w:p>
       <w:pPr>
@@ -5339,14 +6853,14 @@
           <w:sz w:val="20"/>
           <w:szCs w:val="20"/>
         </w:rPr>
-        <w:t>Basic Flow of Events: Saving, No Errors</w:t>
+        <w:t>Basic Flow of Events: Update, Multiple Ballot Items</w:t>
       </w:r>
     </w:p>
     <w:p>
       <w:pPr>
         <w:numPr>
           <w:ilvl w:val="0"/>
-          <w:numId w:val="7"/>
+          <w:numId w:val="8"/>
         </w:numPr>
         <w:spacing w:after="120" w:line="240" w:lineRule="atLeast"/>
         <w:ind w:hanging="255"/>
@@ -5362,137 +6876,7 @@
           <w:sz w:val="20"/>
           <w:szCs w:val="20"/>
         </w:rPr>
-        <w:t>The use-case begins when called from the “Vote</w:t>
-      </w:r>
-      <w:r>
-        <w:rPr>
-          <w:iCs/>
-          <w:sz w:val="20"/>
-          <w:szCs w:val="20"/>
-        </w:rPr>
-        <w:t xml:space="preserve">r </w:t>
-      </w:r>
-      <w:proofErr w:type="gramStart"/>
-      <w:r>
-        <w:rPr>
-          <w:iCs/>
-          <w:sz w:val="20"/>
-          <w:szCs w:val="20"/>
-        </w:rPr>
-        <w:t xml:space="preserve">id </w:t>
-      </w:r>
-      <w:r>
-        <w:rPr>
-          <w:iCs/>
-          <w:sz w:val="20"/>
-          <w:szCs w:val="20"/>
-        </w:rPr>
-        <w:t>”</w:t>
-      </w:r>
-      <w:proofErr w:type="gramEnd"/>
-      <w:r>
-        <w:rPr>
-          <w:iCs/>
-          <w:sz w:val="20"/>
-          <w:szCs w:val="20"/>
-        </w:rPr>
-        <w:t xml:space="preserve"> use-case.</w:t>
-      </w:r>
-    </w:p>
-    <w:p>
-      <w:pPr>
-        <w:numPr>
-          <w:ilvl w:val="0"/>
-          <w:numId w:val="7"/>
-        </w:numPr>
-        <w:spacing w:after="120" w:line="240" w:lineRule="atLeast"/>
-        <w:ind w:hanging="255"/>
-        <w:rPr>
-          <w:iCs/>
-          <w:sz w:val="20"/>
-          <w:szCs w:val="20"/>
-        </w:rPr>
-      </w:pPr>
-      <w:r>
-        <w:rPr>
-          <w:iCs/>
-          <w:sz w:val="20"/>
-          <w:szCs w:val="20"/>
-        </w:rPr>
-        <w:t>The</w:t>
-      </w:r>
-      <w:r>
-        <w:rPr>
-          <w:iCs/>
-          <w:sz w:val="20"/>
-          <w:szCs w:val="20"/>
-        </w:rPr>
-        <w:t xml:space="preserve"> system checks the voter id </w:t>
-      </w:r>
-      <w:r>
-        <w:rPr>
-          <w:iCs/>
-          <w:sz w:val="20"/>
-          <w:szCs w:val="20"/>
-        </w:rPr>
-        <w:t>and choices for data integrity.</w:t>
-      </w:r>
-    </w:p>
-    <w:p>
-      <w:pPr>
-        <w:numPr>
-          <w:ilvl w:val="0"/>
-          <w:numId w:val="7"/>
-        </w:numPr>
-        <w:spacing w:after="120" w:line="240" w:lineRule="atLeast"/>
-        <w:ind w:hanging="255"/>
-        <w:rPr>
-          <w:iCs/>
-          <w:sz w:val="20"/>
-          <w:szCs w:val="20"/>
-        </w:rPr>
-      </w:pPr>
-      <w:r>
-        <w:rPr>
-          <w:iCs/>
-          <w:sz w:val="20"/>
-          <w:szCs w:val="20"/>
-        </w:rPr>
-        <w:t>The system creates a vote</w:t>
-      </w:r>
-      <w:r>
-        <w:rPr>
-          <w:iCs/>
-          <w:sz w:val="20"/>
-          <w:szCs w:val="20"/>
-        </w:rPr>
-        <w:t xml:space="preserve">r </w:t>
-      </w:r>
-      <w:proofErr w:type="gramStart"/>
-      <w:r>
-        <w:rPr>
-          <w:iCs/>
-          <w:sz w:val="20"/>
-          <w:szCs w:val="20"/>
-        </w:rPr>
-        <w:t xml:space="preserve">id </w:t>
-      </w:r>
-      <w:r>
-        <w:rPr>
-          <w:iCs/>
-          <w:sz w:val="20"/>
-          <w:szCs w:val="20"/>
-        </w:rPr>
-        <w:t xml:space="preserve"> record</w:t>
-      </w:r>
-      <w:proofErr w:type="gramEnd"/>
-      <w:r>
-        <w:rPr>
-          <w:iCs/>
-          <w:sz w:val="20"/>
-          <w:szCs w:val="20"/>
-        </w:rPr>
-        <w:t>.</w:t>
+        <w:t>The use-case begins when an admin selects “Update”.</w:t>
       </w:r>
     </w:p>
     <w:p>
@@ -5515,14 +6899,14 @@
           <w:sz w:val="20"/>
           <w:szCs w:val="20"/>
         </w:rPr>
-        <w:t>The system calculates a unique record signature.</w:t>
+        <w:t>The system verifies the admin through the “Login” use-case.</w:t>
       </w:r>
     </w:p>
     <w:p>
       <w:pPr>
         <w:numPr>
           <w:ilvl w:val="0"/>
-          <w:numId w:val="7"/>
+          <w:numId w:val="8"/>
         </w:numPr>
         <w:spacing w:after="120" w:line="240" w:lineRule="atLeast"/>
         <w:ind w:hanging="255"/>
@@ -5538,30 +6922,7 @@
           <w:sz w:val="20"/>
           <w:szCs w:val="20"/>
         </w:rPr>
-        <w:t>The system encrypts the record.</w:t>
-      </w:r>
-    </w:p>
-    <w:p>
-      <w:pPr>
-        <w:numPr>
-          <w:ilvl w:val="0"/>
-          <w:numId w:val="7"/>
-        </w:numPr>
-        <w:spacing w:after="120" w:line="240" w:lineRule="atLeast"/>
-        <w:ind w:hanging="255"/>
-        <w:rPr>
-          <w:iCs/>
-          <w:sz w:val="20"/>
-          <w:szCs w:val="20"/>
-        </w:rPr>
-      </w:pPr>
-      <w:r>
-        <w:rPr>
-          <w:iCs/>
-          <w:sz w:val="20"/>
-          <w:szCs w:val="20"/>
-        </w:rPr>
-        <w:t>The system adds the record to the Database.</w:t>
+        <w:t>While the admin does not press the “Logout” button:</w:t>
       </w:r>
     </w:p>
     <w:p>
@@ -5584,7 +6945,7 @@
           <w:sz w:val="20"/>
           <w:szCs w:val="20"/>
         </w:rPr>
-        <w:t>The system checks to verify that the record was saved correctly.</w:t>
+        <w:t>The system displays options for possible administrative action.</w:t>
       </w:r>
     </w:p>
     <w:p>
@@ -5607,14 +6968,166 @@
           <w:sz w:val="20"/>
           <w:szCs w:val="20"/>
         </w:rPr>
-        <w:t>The system checks the Database to ensure there is enough space for the next record.</w:t>
+        <w:t xml:space="preserve">The admin presses the “Update voter </w:t>
+      </w:r>
+      <w:proofErr w:type="gramStart"/>
+      <w:r>
+        <w:rPr>
+          <w:iCs/>
+          <w:sz w:val="20"/>
+          <w:szCs w:val="20"/>
+        </w:rPr>
+        <w:t>id  Item</w:t>
+      </w:r>
+      <w:proofErr w:type="gramEnd"/>
+      <w:r>
+        <w:rPr>
+          <w:iCs/>
+          <w:sz w:val="20"/>
+          <w:szCs w:val="20"/>
+        </w:rPr>
+        <w:t>” button.</w:t>
+      </w:r>
+    </w:p>
+    <w:p>
+      <w:pPr>
+        <w:numPr>
+          <w:ilvl w:val="1"/>
+          <w:numId w:val="4"/>
+        </w:numPr>
+        <w:spacing w:after="120" w:line="240" w:lineRule="atLeast"/>
+        <w:ind w:hanging="255"/>
+        <w:rPr>
+          <w:iCs/>
+          <w:sz w:val="20"/>
+          <w:szCs w:val="20"/>
+        </w:rPr>
+      </w:pPr>
+      <w:r>
+        <w:rPr>
+          <w:iCs/>
+          <w:sz w:val="20"/>
+          <w:szCs w:val="20"/>
+        </w:rPr>
+        <w:t xml:space="preserve">The system displays a list of voter </w:t>
+      </w:r>
+      <w:proofErr w:type="gramStart"/>
+      <w:r>
+        <w:rPr>
+          <w:iCs/>
+          <w:sz w:val="20"/>
+          <w:szCs w:val="20"/>
+        </w:rPr>
+        <w:t>id  to</w:t>
+      </w:r>
+      <w:proofErr w:type="gramEnd"/>
+      <w:r>
+        <w:rPr>
+          <w:iCs/>
+          <w:sz w:val="20"/>
+          <w:szCs w:val="20"/>
+        </w:rPr>
+        <w:t xml:space="preserve"> be updated.</w:t>
+      </w:r>
+    </w:p>
+    <w:p>
+      <w:pPr>
+        <w:numPr>
+          <w:ilvl w:val="1"/>
+          <w:numId w:val="4"/>
+        </w:numPr>
+        <w:spacing w:after="120" w:line="240" w:lineRule="atLeast"/>
+        <w:ind w:hanging="255"/>
+        <w:rPr>
+          <w:iCs/>
+          <w:sz w:val="20"/>
+          <w:szCs w:val="20"/>
+        </w:rPr>
+      </w:pPr>
+      <w:r>
+        <w:rPr>
+          <w:iCs/>
+          <w:sz w:val="20"/>
+          <w:szCs w:val="20"/>
+        </w:rPr>
+        <w:t>The admin chooses a voter id and officer information</w:t>
+      </w:r>
+    </w:p>
+    <w:p>
+      <w:pPr>
+        <w:numPr>
+          <w:ilvl w:val="1"/>
+          <w:numId w:val="4"/>
+        </w:numPr>
+        <w:spacing w:after="120" w:line="240" w:lineRule="atLeast"/>
+        <w:ind w:hanging="255"/>
+        <w:rPr>
+          <w:iCs/>
+          <w:sz w:val="20"/>
+          <w:szCs w:val="20"/>
+        </w:rPr>
+      </w:pPr>
+      <w:r>
+        <w:rPr>
+          <w:iCs/>
+          <w:sz w:val="20"/>
+          <w:szCs w:val="20"/>
+        </w:rPr>
+        <w:t>The admin enters new information for the ballot item.</w:t>
+      </w:r>
+    </w:p>
+    <w:p>
+      <w:pPr>
+        <w:numPr>
+          <w:ilvl w:val="1"/>
+          <w:numId w:val="4"/>
+        </w:numPr>
+        <w:spacing w:after="120" w:line="240" w:lineRule="atLeast"/>
+        <w:ind w:hanging="255"/>
+        <w:rPr>
+          <w:iCs/>
+          <w:sz w:val="20"/>
+          <w:szCs w:val="20"/>
+        </w:rPr>
+      </w:pPr>
+      <w:r>
+        <w:rPr>
+          <w:iCs/>
+          <w:sz w:val="20"/>
+          <w:szCs w:val="20"/>
+        </w:rPr>
+        <w:t>The admin presses the “Update” button.</w:t>
+      </w:r>
+    </w:p>
+    <w:p>
+      <w:pPr>
+        <w:numPr>
+          <w:ilvl w:val="2"/>
+          <w:numId w:val="4"/>
+        </w:numPr>
+        <w:spacing w:after="120" w:line="240" w:lineRule="atLeast"/>
+        <w:ind w:hanging="255"/>
+        <w:rPr>
+          <w:iCs/>
+          <w:sz w:val="20"/>
+          <w:szCs w:val="20"/>
+        </w:rPr>
+      </w:pPr>
+      <w:r>
+        <w:rPr>
+          <w:iCs/>
+          <w:sz w:val="20"/>
+          <w:szCs w:val="20"/>
+        </w:rPr>
+        <w:lastRenderedPageBreak/>
+        <w:t>The system updates the ballot item information.</w:t>
       </w:r>
     </w:p>
     <w:p>
       <w:pPr>
         <w:numPr>
           <w:ilvl w:val="0"/>
-          <w:numId w:val="7"/>
+          <w:numId w:val="8"/>
         </w:numPr>
         <w:spacing w:after="120" w:line="240" w:lineRule="atLeast"/>
         <w:ind w:hanging="255"/>
@@ -5630,14 +7143,14 @@
           <w:sz w:val="20"/>
           <w:szCs w:val="20"/>
         </w:rPr>
-        <w:t>The system displays a message confirming the voter’s ballot has been cast.</w:t>
+        <w:t>The system closes the session.</w:t>
       </w:r>
     </w:p>
     <w:p>
       <w:pPr>
         <w:numPr>
           <w:ilvl w:val="0"/>
-          <w:numId w:val="7"/>
+          <w:numId w:val="8"/>
         </w:numPr>
         <w:spacing w:after="120" w:line="240" w:lineRule="atLeast"/>
         <w:ind w:hanging="255"/>
@@ -5658,17 +7171,27 @@
     </w:p>
     <w:p>
       <w:pPr>
-        <w:pStyle w:val="Heading3"/>
+        <w:spacing w:after="120" w:line="240" w:lineRule="atLeast"/>
+        <w:rPr>
+          <w:iCs/>
+          <w:sz w:val="20"/>
+          <w:szCs w:val="20"/>
+        </w:rPr>
+      </w:pPr>
+    </w:p>
+    <w:p>
+      <w:pPr>
+        <w:pStyle w:val="Heading2"/>
         <w:numPr>
-          <w:ilvl w:val="3"/>
-          <w:numId w:val="1"/>
+          <w:ilvl w:val="1"/>
+          <w:numId w:val="14"/>
         </w:numPr>
       </w:pPr>
-      <w:bookmarkStart w:id="14" w:name="_Toc153615957"/>
-      <w:r>
-        <w:t>Update</w:t>
-      </w:r>
-      <w:bookmarkEnd w:id="14"/>
+      <w:bookmarkStart w:id="15" w:name="_Toc153615958"/>
+      <w:r>
+        <w:t>Assumptions and Dependencies</w:t>
+      </w:r>
+      <w:bookmarkEnd w:id="15"/>
     </w:p>
     <w:p>
       <w:pPr>
@@ -5679,47 +7202,18 @@
         <w:spacing w:after="120" w:line="240" w:lineRule="atLeast"/>
         <w:ind w:hanging="255"/>
         <w:rPr>
-          <w:b/>
-          <w:iCs/>
-          <w:sz w:val="20"/>
-          <w:szCs w:val="20"/>
-        </w:rPr>
-      </w:pPr>
-      <w:r>
-        <w:rPr>
-          <w:b/>
-          <w:iCs/>
-          <w:sz w:val="20"/>
-          <w:szCs w:val="20"/>
-        </w:rPr>
-        <w:t>Brief Description</w:t>
-      </w:r>
-    </w:p>
-    <w:p>
-      <w:pPr>
-        <w:spacing w:after="120" w:line="240" w:lineRule="atLeast"/>
-        <w:ind w:left="1260"/>
-        <w:rPr>
-          <w:iCs/>
-          <w:sz w:val="20"/>
-          <w:szCs w:val="20"/>
-        </w:rPr>
-      </w:pPr>
-      <w:r>
-        <w:rPr>
-          <w:iCs/>
-          <w:sz w:val="20"/>
-          <w:szCs w:val="20"/>
-        </w:rPr>
-        <w:t>This use-case describes the process by which an admin m</w:t>
-      </w:r>
-      <w:r>
-        <w:rPr>
-          <w:iCs/>
-          <w:sz w:val="20"/>
-          <w:szCs w:val="20"/>
-        </w:rPr>
-        <w:t xml:space="preserve">ay add, remove or update voter </w:t>
+          <w:iCs/>
+          <w:sz w:val="20"/>
+          <w:szCs w:val="20"/>
+        </w:rPr>
+      </w:pPr>
+      <w:r>
+        <w:rPr>
+          <w:iCs/>
+          <w:sz w:val="20"/>
+          <w:szCs w:val="20"/>
+        </w:rPr>
+        <w:t xml:space="preserve">The Database system is fully functional and has enough space for at least 100 voter </w:t>
       </w:r>
       <w:proofErr w:type="gramStart"/>
       <w:r>
@@ -5728,7 +7222,7 @@
           <w:sz w:val="20"/>
           <w:szCs w:val="20"/>
         </w:rPr>
-        <w:t>id  and</w:t>
+        <w:t>id</w:t>
       </w:r>
       <w:proofErr w:type="gramEnd"/>
       <w:r>
@@ -5737,15 +7231,7 @@
           <w:sz w:val="20"/>
           <w:szCs w:val="20"/>
         </w:rPr>
-        <w:t xml:space="preserve"> officer location </w:t>
-      </w:r>
-      <w:r>
-        <w:rPr>
-          <w:iCs/>
-          <w:sz w:val="20"/>
-          <w:szCs w:val="20"/>
-        </w:rPr>
-        <w:t>items.</w:t>
+        <w:t>.</w:t>
       </w:r>
     </w:p>
     <w:p>
@@ -5757,39 +7243,36 @@
         <w:spacing w:after="120" w:line="240" w:lineRule="atLeast"/>
         <w:ind w:hanging="255"/>
         <w:rPr>
-          <w:b/>
-          <w:iCs/>
-          <w:sz w:val="20"/>
-          <w:szCs w:val="20"/>
-        </w:rPr>
-      </w:pPr>
-      <w:r>
-        <w:rPr>
-          <w:b/>
-          <w:iCs/>
-          <w:sz w:val="20"/>
-          <w:szCs w:val="20"/>
-        </w:rPr>
-        <w:t>Actors</w:t>
-      </w:r>
-    </w:p>
-    <w:p>
-      <w:pPr>
-        <w:spacing w:after="120" w:line="240" w:lineRule="atLeast"/>
-        <w:ind w:left="1260"/>
-        <w:rPr>
-          <w:iCs/>
-          <w:sz w:val="20"/>
-          <w:szCs w:val="20"/>
-        </w:rPr>
-      </w:pPr>
-      <w:r>
-        <w:rPr>
-          <w:iCs/>
-          <w:sz w:val="20"/>
-          <w:szCs w:val="20"/>
-        </w:rPr>
-        <w:t>Administrator</w:t>
+          <w:iCs/>
+          <w:sz w:val="20"/>
+          <w:szCs w:val="20"/>
+        </w:rPr>
+      </w:pPr>
+      <w:r>
+        <w:rPr>
+          <w:iCs/>
+          <w:sz w:val="20"/>
+          <w:szCs w:val="20"/>
+        </w:rPr>
+        <w:t xml:space="preserve">It can store </w:t>
+      </w:r>
+      <w:proofErr w:type="gramStart"/>
+      <w:r>
+        <w:rPr>
+          <w:iCs/>
+          <w:sz w:val="20"/>
+          <w:szCs w:val="20"/>
+        </w:rPr>
+        <w:t>at least five polling station officer information</w:t>
+      </w:r>
+      <w:proofErr w:type="gramEnd"/>
+      <w:r>
+        <w:rPr>
+          <w:iCs/>
+          <w:sz w:val="20"/>
+          <w:szCs w:val="20"/>
+        </w:rPr>
+        <w:t>.</w:t>
       </w:r>
     </w:p>
     <w:p>
@@ -5801,578 +7284,46 @@
         <w:spacing w:after="120" w:line="240" w:lineRule="atLeast"/>
         <w:ind w:hanging="255"/>
         <w:rPr>
-          <w:b/>
-          <w:iCs/>
-          <w:sz w:val="20"/>
-          <w:szCs w:val="20"/>
-        </w:rPr>
-      </w:pPr>
-      <w:r>
-        <w:rPr>
-          <w:b/>
-          <w:iCs/>
-          <w:sz w:val="20"/>
-          <w:szCs w:val="20"/>
-        </w:rPr>
-        <w:t>Dependencies</w:t>
-      </w:r>
-    </w:p>
-    <w:p>
-      <w:pPr>
-        <w:spacing w:after="120" w:line="240" w:lineRule="atLeast"/>
-        <w:ind w:left="1260"/>
-        <w:rPr>
-          <w:iCs/>
-          <w:sz w:val="20"/>
-          <w:szCs w:val="20"/>
-        </w:rPr>
-      </w:pPr>
-      <w:r>
-        <w:rPr>
-          <w:iCs/>
-          <w:sz w:val="20"/>
-          <w:szCs w:val="20"/>
-        </w:rPr>
-        <w:t>Login</w:t>
-      </w:r>
-    </w:p>
-    <w:p>
-      <w:pPr>
+          <w:iCs/>
+          <w:sz w:val="20"/>
+          <w:szCs w:val="20"/>
+        </w:rPr>
+      </w:pPr>
+      <w:r>
+        <w:rPr>
+          <w:iCs/>
+          <w:sz w:val="20"/>
+          <w:szCs w:val="20"/>
+        </w:rPr>
+        <w:t>The Printer device is fully functional and has the capability to print at least one audit trail.</w:t>
+      </w:r>
+    </w:p>
+    <w:p>
+      <w:pPr>
+        <w:pStyle w:val="Heading1"/>
         <w:numPr>
           <w:ilvl w:val="0"/>
-          <w:numId w:val="4"/>
+          <w:numId w:val="14"/>
         </w:numPr>
-        <w:spacing w:after="120" w:line="240" w:lineRule="atLeast"/>
-        <w:ind w:hanging="255"/>
-        <w:rPr>
-          <w:b/>
-          <w:iCs/>
-          <w:sz w:val="20"/>
-          <w:szCs w:val="20"/>
-        </w:rPr>
-      </w:pPr>
-      <w:r>
-        <w:rPr>
-          <w:b/>
-          <w:iCs/>
-          <w:sz w:val="20"/>
-          <w:szCs w:val="20"/>
-        </w:rPr>
-        <w:t>Basic Flow of Events: Update, Multiple Ballot Items</w:t>
-      </w:r>
-    </w:p>
-    <w:p>
-      <w:pPr>
-        <w:numPr>
-          <w:ilvl w:val="0"/>
-          <w:numId w:val="8"/>
-        </w:numPr>
-        <w:spacing w:after="120" w:line="240" w:lineRule="atLeast"/>
-        <w:ind w:hanging="255"/>
-        <w:rPr>
-          <w:iCs/>
-          <w:sz w:val="20"/>
-          <w:szCs w:val="20"/>
-        </w:rPr>
-      </w:pPr>
-      <w:r>
-        <w:rPr>
-          <w:iCs/>
-          <w:sz w:val="20"/>
-          <w:szCs w:val="20"/>
-        </w:rPr>
-        <w:t>The use-case begins when an admin selects “Update”.</w:t>
-      </w:r>
-    </w:p>
-    <w:p>
-      <w:pPr>
+      </w:pPr>
+      <w:bookmarkStart w:id="16" w:name="_Toc153615959"/>
+      <w:bookmarkStart w:id="17" w:name="3.__________________Specific_Requirement"/>
+      <w:r>
+        <w:t>Specific Requirements</w:t>
+      </w:r>
+      <w:bookmarkEnd w:id="16"/>
+      <w:bookmarkEnd w:id="17"/>
+      <w:r>
+        <w:t xml:space="preserve"> </w:t>
+      </w:r>
+    </w:p>
+    <w:p>
+      <w:pPr>
+        <w:pStyle w:val="Heading2"/>
         <w:numPr>
           <w:ilvl w:val="1"/>
-          <w:numId w:val="4"/>
+          <w:numId w:val="14"/>
         </w:numPr>
-        <w:spacing w:after="120" w:line="240" w:lineRule="atLeast"/>
-        <w:ind w:hanging="255"/>
-        <w:rPr>
-          <w:iCs/>
-          <w:sz w:val="20"/>
-          <w:szCs w:val="20"/>
-        </w:rPr>
-      </w:pPr>
-      <w:r>
-        <w:rPr>
-          <w:iCs/>
-          <w:sz w:val="20"/>
-          <w:szCs w:val="20"/>
-        </w:rPr>
-        <w:t>The system verifies the admin through the “Login” use-case.</w:t>
-      </w:r>
-    </w:p>
-    <w:p>
-      <w:pPr>
-        <w:numPr>
-          <w:ilvl w:val="0"/>
-          <w:numId w:val="8"/>
-        </w:numPr>
-        <w:spacing w:after="120" w:line="240" w:lineRule="atLeast"/>
-        <w:ind w:hanging="255"/>
-        <w:rPr>
-          <w:iCs/>
-          <w:sz w:val="20"/>
-          <w:szCs w:val="20"/>
-        </w:rPr>
-      </w:pPr>
-      <w:r>
-        <w:rPr>
-          <w:iCs/>
-          <w:sz w:val="20"/>
-          <w:szCs w:val="20"/>
-        </w:rPr>
-        <w:t>While the admin does not press the “Logout” button:</w:t>
-      </w:r>
-    </w:p>
-    <w:p>
-      <w:pPr>
-        <w:numPr>
-          <w:ilvl w:val="1"/>
-          <w:numId w:val="4"/>
-        </w:numPr>
-        <w:spacing w:after="120" w:line="240" w:lineRule="atLeast"/>
-        <w:ind w:hanging="255"/>
-        <w:rPr>
-          <w:iCs/>
-          <w:sz w:val="20"/>
-          <w:szCs w:val="20"/>
-        </w:rPr>
-      </w:pPr>
-      <w:r>
-        <w:rPr>
-          <w:iCs/>
-          <w:sz w:val="20"/>
-          <w:szCs w:val="20"/>
-        </w:rPr>
-        <w:t>The system displays options for possible administrative action.</w:t>
-      </w:r>
-    </w:p>
-    <w:p>
-      <w:pPr>
-        <w:numPr>
-          <w:ilvl w:val="1"/>
-          <w:numId w:val="4"/>
-        </w:numPr>
-        <w:spacing w:after="120" w:line="240" w:lineRule="atLeast"/>
-        <w:ind w:hanging="255"/>
-        <w:rPr>
-          <w:iCs/>
-          <w:sz w:val="20"/>
-          <w:szCs w:val="20"/>
-        </w:rPr>
-      </w:pPr>
-      <w:r>
-        <w:rPr>
-          <w:iCs/>
-          <w:sz w:val="20"/>
-          <w:szCs w:val="20"/>
-        </w:rPr>
-        <w:t xml:space="preserve">The </w:t>
-      </w:r>
-      <w:r>
-        <w:rPr>
-          <w:iCs/>
-          <w:sz w:val="20"/>
-          <w:szCs w:val="20"/>
-        </w:rPr>
-        <w:t xml:space="preserve">admin presses the “Update voter </w:t>
-      </w:r>
-      <w:proofErr w:type="gramStart"/>
-      <w:r>
-        <w:rPr>
-          <w:iCs/>
-          <w:sz w:val="20"/>
-          <w:szCs w:val="20"/>
-        </w:rPr>
-        <w:t xml:space="preserve">id </w:t>
-      </w:r>
-      <w:r>
-        <w:rPr>
-          <w:iCs/>
-          <w:sz w:val="20"/>
-          <w:szCs w:val="20"/>
-        </w:rPr>
-        <w:t xml:space="preserve"> Item</w:t>
-      </w:r>
-      <w:proofErr w:type="gramEnd"/>
-      <w:r>
-        <w:rPr>
-          <w:iCs/>
-          <w:sz w:val="20"/>
-          <w:szCs w:val="20"/>
-        </w:rPr>
-        <w:t>” button.</w:t>
-      </w:r>
-    </w:p>
-    <w:p>
-      <w:pPr>
-        <w:numPr>
-          <w:ilvl w:val="1"/>
-          <w:numId w:val="4"/>
-        </w:numPr>
-        <w:spacing w:after="120" w:line="240" w:lineRule="atLeast"/>
-        <w:ind w:hanging="255"/>
-        <w:rPr>
-          <w:iCs/>
-          <w:sz w:val="20"/>
-          <w:szCs w:val="20"/>
-        </w:rPr>
-      </w:pPr>
-      <w:r>
-        <w:rPr>
-          <w:iCs/>
-          <w:sz w:val="20"/>
-          <w:szCs w:val="20"/>
-        </w:rPr>
-        <w:t>The</w:t>
-      </w:r>
-      <w:r>
-        <w:rPr>
-          <w:iCs/>
-          <w:sz w:val="20"/>
-          <w:szCs w:val="20"/>
-        </w:rPr>
-        <w:t xml:space="preserve"> system displays a list of voter </w:t>
-      </w:r>
-      <w:proofErr w:type="gramStart"/>
-      <w:r>
-        <w:rPr>
-          <w:iCs/>
-          <w:sz w:val="20"/>
-          <w:szCs w:val="20"/>
-        </w:rPr>
-        <w:t xml:space="preserve">id </w:t>
-      </w:r>
-      <w:r>
-        <w:rPr>
-          <w:iCs/>
-          <w:sz w:val="20"/>
-          <w:szCs w:val="20"/>
-        </w:rPr>
-        <w:t xml:space="preserve"> to</w:t>
-      </w:r>
-      <w:proofErr w:type="gramEnd"/>
-      <w:r>
-        <w:rPr>
-          <w:iCs/>
-          <w:sz w:val="20"/>
-          <w:szCs w:val="20"/>
-        </w:rPr>
-        <w:t xml:space="preserve"> be updated.</w:t>
-      </w:r>
-    </w:p>
-    <w:p>
-      <w:pPr>
-        <w:numPr>
-          <w:ilvl w:val="1"/>
-          <w:numId w:val="4"/>
-        </w:numPr>
-        <w:spacing w:after="120" w:line="240" w:lineRule="atLeast"/>
-        <w:ind w:hanging="255"/>
-        <w:rPr>
-          <w:iCs/>
-          <w:sz w:val="20"/>
-          <w:szCs w:val="20"/>
-        </w:rPr>
-      </w:pPr>
-      <w:r>
-        <w:rPr>
-          <w:iCs/>
-          <w:sz w:val="20"/>
-          <w:szCs w:val="20"/>
-        </w:rPr>
-        <w:t>The admin chooses a voter id and officer information</w:t>
-      </w:r>
-    </w:p>
-    <w:p>
-      <w:pPr>
-        <w:numPr>
-          <w:ilvl w:val="1"/>
-          <w:numId w:val="4"/>
-        </w:numPr>
-        <w:spacing w:after="120" w:line="240" w:lineRule="atLeast"/>
-        <w:ind w:hanging="255"/>
-        <w:rPr>
-          <w:iCs/>
-          <w:sz w:val="20"/>
-          <w:szCs w:val="20"/>
-        </w:rPr>
-      </w:pPr>
-      <w:r>
-        <w:rPr>
-          <w:iCs/>
-          <w:sz w:val="20"/>
-          <w:szCs w:val="20"/>
-        </w:rPr>
-        <w:t>The admin enters new information for the ballot item.</w:t>
-      </w:r>
-    </w:p>
-    <w:p>
-      <w:pPr>
-        <w:numPr>
-          <w:ilvl w:val="1"/>
-          <w:numId w:val="4"/>
-        </w:numPr>
-        <w:spacing w:after="120" w:line="240" w:lineRule="atLeast"/>
-        <w:ind w:hanging="255"/>
-        <w:rPr>
-          <w:iCs/>
-          <w:sz w:val="20"/>
-          <w:szCs w:val="20"/>
-        </w:rPr>
-      </w:pPr>
-      <w:r>
-        <w:rPr>
-          <w:iCs/>
-          <w:sz w:val="20"/>
-          <w:szCs w:val="20"/>
-        </w:rPr>
-        <w:t>The admin presses the “Update” button.</w:t>
-      </w:r>
-    </w:p>
-    <w:p>
-      <w:pPr>
-        <w:numPr>
-          <w:ilvl w:val="2"/>
-          <w:numId w:val="4"/>
-        </w:numPr>
-        <w:spacing w:after="120" w:line="240" w:lineRule="atLeast"/>
-        <w:ind w:hanging="255"/>
-        <w:rPr>
-          <w:iCs/>
-          <w:sz w:val="20"/>
-          <w:szCs w:val="20"/>
-        </w:rPr>
-      </w:pPr>
-      <w:r>
-        <w:rPr>
-          <w:iCs/>
-          <w:sz w:val="20"/>
-          <w:szCs w:val="20"/>
-        </w:rPr>
-        <w:lastRenderedPageBreak/>
-        <w:t>The system updates the ballot item information.</w:t>
-      </w:r>
-    </w:p>
-    <w:p>
-      <w:pPr>
-        <w:numPr>
-          <w:ilvl w:val="0"/>
-          <w:numId w:val="8"/>
-        </w:numPr>
-        <w:spacing w:after="120" w:line="240" w:lineRule="atLeast"/>
-        <w:ind w:hanging="255"/>
-        <w:rPr>
-          <w:iCs/>
-          <w:sz w:val="20"/>
-          <w:szCs w:val="20"/>
-        </w:rPr>
-      </w:pPr>
-      <w:r>
-        <w:rPr>
-          <w:iCs/>
-          <w:sz w:val="20"/>
-          <w:szCs w:val="20"/>
-        </w:rPr>
-        <w:t>The system closes the session.</w:t>
-      </w:r>
-    </w:p>
-    <w:p>
-      <w:pPr>
-        <w:numPr>
-          <w:ilvl w:val="0"/>
-          <w:numId w:val="8"/>
-        </w:numPr>
-        <w:spacing w:after="120" w:line="240" w:lineRule="atLeast"/>
-        <w:ind w:hanging="255"/>
-        <w:rPr>
-          <w:iCs/>
-          <w:sz w:val="20"/>
-          <w:szCs w:val="20"/>
-        </w:rPr>
-      </w:pPr>
-      <w:r>
-        <w:rPr>
-          <w:iCs/>
-          <w:sz w:val="20"/>
-          <w:szCs w:val="20"/>
-        </w:rPr>
-        <w:t>The use-case ends.</w:t>
-      </w:r>
-    </w:p>
-    <w:p>
-      <w:pPr>
-        <w:spacing w:after="120" w:line="240" w:lineRule="atLeast"/>
-        <w:rPr>
-          <w:iCs/>
-          <w:sz w:val="20"/>
-          <w:szCs w:val="20"/>
-        </w:rPr>
-      </w:pPr>
-    </w:p>
-    <w:p>
-      <w:pPr>
-        <w:pStyle w:val="Heading2"/>
-      </w:pPr>
-      <w:bookmarkStart w:id="15" w:name="_Toc153615958"/>
-      <w:r>
-        <w:t>Assumptions and Dependencies</w:t>
-      </w:r>
-      <w:bookmarkEnd w:id="15"/>
-    </w:p>
-    <w:p>
-      <w:pPr>
-        <w:numPr>
-          <w:ilvl w:val="0"/>
-          <w:numId w:val="4"/>
-        </w:numPr>
-        <w:spacing w:after="120" w:line="240" w:lineRule="atLeast"/>
-        <w:ind w:hanging="255"/>
-        <w:rPr>
-          <w:iCs/>
-          <w:sz w:val="20"/>
-          <w:szCs w:val="20"/>
-        </w:rPr>
-      </w:pPr>
-      <w:r>
-        <w:rPr>
-          <w:iCs/>
-          <w:sz w:val="20"/>
-          <w:szCs w:val="20"/>
-        </w:rPr>
-        <w:t>The Database system is fully functional and ha</w:t>
-      </w:r>
-      <w:r>
-        <w:rPr>
-          <w:iCs/>
-          <w:sz w:val="20"/>
-          <w:szCs w:val="20"/>
-        </w:rPr>
-        <w:t xml:space="preserve">s enough space for at least 100 </w:t>
-      </w:r>
-      <w:r>
-        <w:rPr>
-          <w:iCs/>
-          <w:sz w:val="20"/>
-          <w:szCs w:val="20"/>
-        </w:rPr>
-        <w:t>vote</w:t>
-      </w:r>
-      <w:r>
-        <w:rPr>
-          <w:iCs/>
-          <w:sz w:val="20"/>
-          <w:szCs w:val="20"/>
-        </w:rPr>
-        <w:t xml:space="preserve">r </w:t>
-      </w:r>
-      <w:proofErr w:type="gramStart"/>
-      <w:r>
-        <w:rPr>
-          <w:iCs/>
-          <w:sz w:val="20"/>
-          <w:szCs w:val="20"/>
-        </w:rPr>
-        <w:t>id</w:t>
-      </w:r>
-      <w:proofErr w:type="gramEnd"/>
-      <w:r>
-        <w:rPr>
-          <w:iCs/>
-          <w:sz w:val="20"/>
-          <w:szCs w:val="20"/>
-        </w:rPr>
-        <w:t>.</w:t>
-      </w:r>
-    </w:p>
-    <w:p>
-      <w:pPr>
-        <w:numPr>
-          <w:ilvl w:val="0"/>
-          <w:numId w:val="4"/>
-        </w:numPr>
-        <w:spacing w:after="120" w:line="240" w:lineRule="atLeast"/>
-        <w:ind w:hanging="255"/>
-        <w:rPr>
-          <w:iCs/>
-          <w:sz w:val="20"/>
-          <w:szCs w:val="20"/>
-        </w:rPr>
-      </w:pPr>
-      <w:r>
-        <w:rPr>
-          <w:iCs/>
-          <w:sz w:val="20"/>
-          <w:szCs w:val="20"/>
-        </w:rPr>
-        <w:t xml:space="preserve">It can store </w:t>
-      </w:r>
-      <w:proofErr w:type="gramStart"/>
-      <w:r>
-        <w:rPr>
-          <w:iCs/>
-          <w:sz w:val="20"/>
-          <w:szCs w:val="20"/>
-        </w:rPr>
-        <w:t>at least five polling station officer information</w:t>
-      </w:r>
-      <w:proofErr w:type="gramEnd"/>
-      <w:r>
-        <w:rPr>
-          <w:iCs/>
-          <w:sz w:val="20"/>
-          <w:szCs w:val="20"/>
-        </w:rPr>
-        <w:t>.</w:t>
-      </w:r>
-    </w:p>
-    <w:p>
-      <w:pPr>
-        <w:numPr>
-          <w:ilvl w:val="0"/>
-          <w:numId w:val="4"/>
-        </w:numPr>
-        <w:spacing w:after="120" w:line="240" w:lineRule="atLeast"/>
-        <w:ind w:hanging="255"/>
-        <w:rPr>
-          <w:iCs/>
-          <w:sz w:val="20"/>
-          <w:szCs w:val="20"/>
-        </w:rPr>
-      </w:pPr>
-      <w:r>
-        <w:rPr>
-          <w:iCs/>
-          <w:sz w:val="20"/>
-          <w:szCs w:val="20"/>
-        </w:rPr>
-        <w:t>The Printer device is fully functional and has the capability to print at least one audit trail.</w:t>
-      </w:r>
-    </w:p>
-    <w:p>
-      <w:pPr>
-        <w:pStyle w:val="Heading1"/>
-      </w:pPr>
-      <w:bookmarkStart w:id="16" w:name="_Toc153615959"/>
-      <w:bookmarkStart w:id="17" w:name="3.__________________Specific_Requirement"/>
-      <w:r>
-        <w:t>Specific Requirements</w:t>
-      </w:r>
-      <w:bookmarkEnd w:id="16"/>
-      <w:bookmarkEnd w:id="17"/>
-      <w:r>
-        <w:t xml:space="preserve"> </w:t>
-      </w:r>
-    </w:p>
-    <w:p>
-      <w:pPr>
-        <w:pStyle w:val="Heading2"/>
         <w:rPr>
           <w:kern w:val="36"/>
         </w:rPr>
@@ -6601,6 +7552,10 @@
     <w:p>
       <w:pPr>
         <w:pStyle w:val="Heading2"/>
+        <w:numPr>
+          <w:ilvl w:val="1"/>
+          <w:numId w:val="14"/>
+        </w:numPr>
         <w:rPr>
           <w:kern w:val="36"/>
         </w:rPr>
@@ -6636,23 +7591,7 @@
           <w:sz w:val="20"/>
           <w:szCs w:val="20"/>
         </w:rPr>
-        <w:t>A voter m</w:t>
-      </w:r>
-      <w:r>
-        <w:rPr>
-          <w:iCs/>
-          <w:sz w:val="20"/>
-          <w:szCs w:val="20"/>
-        </w:rPr>
-        <w:t xml:space="preserve">ay only create a one voter id </w:t>
-      </w:r>
-      <w:r>
-        <w:rPr>
-          <w:iCs/>
-          <w:sz w:val="20"/>
-          <w:szCs w:val="20"/>
-        </w:rPr>
-        <w:t>if they are eligible to vote.</w:t>
+        <w:t>A voter may only create a one voter id if they are eligible to vote.</w:t>
       </w:r>
     </w:p>
     <w:p>
@@ -6691,6 +7630,10 @@
     <w:p>
       <w:pPr>
         <w:pStyle w:val="Heading2"/>
+        <w:numPr>
+          <w:ilvl w:val="1"/>
+          <w:numId w:val="14"/>
+        </w:numPr>
         <w:rPr>
           <w:kern w:val="36"/>
         </w:rPr>
@@ -6726,31 +7669,7 @@
           <w:sz w:val="20"/>
           <w:szCs w:val="20"/>
         </w:rPr>
-        <w:t>The “</w:t>
-      </w:r>
-      <w:r>
-        <w:rPr>
-          <w:iCs/>
-          <w:sz w:val="20"/>
-          <w:szCs w:val="20"/>
-        </w:rPr>
-        <w:t>Election management System</w:t>
-      </w:r>
-      <w:r>
-        <w:rPr>
-          <w:iCs/>
-          <w:sz w:val="20"/>
-          <w:szCs w:val="20"/>
-        </w:rPr>
-        <w:t>” software will be available for voter us</w:t>
-      </w:r>
-      <w:r>
-        <w:rPr>
-          <w:iCs/>
-          <w:sz w:val="20"/>
-          <w:szCs w:val="20"/>
-        </w:rPr>
-        <w:t xml:space="preserve">e only during normal </w:t>
+        <w:t xml:space="preserve">The “Election management System” software will be available for voter use only during normal </w:t>
       </w:r>
       <w:proofErr w:type="spellStart"/>
       <w:r>
@@ -6768,15 +7687,7 @@
           <w:sz w:val="20"/>
           <w:szCs w:val="20"/>
         </w:rPr>
-        <w:t xml:space="preserve"> </w:t>
-      </w:r>
-      <w:r>
-        <w:rPr>
-          <w:iCs/>
-          <w:sz w:val="20"/>
-          <w:szCs w:val="20"/>
-        </w:rPr>
-        <w:t xml:space="preserve">  </w:t>
+        <w:t xml:space="preserve">   </w:t>
       </w:r>
       <w:proofErr w:type="gramStart"/>
       <w:r>
@@ -6823,6 +7734,10 @@
     <w:p>
       <w:pPr>
         <w:pStyle w:val="Heading2"/>
+        <w:numPr>
+          <w:ilvl w:val="1"/>
+          <w:numId w:val="14"/>
+        </w:numPr>
         <w:rPr>
           <w:kern w:val="36"/>
         </w:rPr>
@@ -6887,6 +7802,10 @@
     <w:p>
       <w:pPr>
         <w:pStyle w:val="Heading2"/>
+        <w:numPr>
+          <w:ilvl w:val="1"/>
+          <w:numId w:val="14"/>
+        </w:numPr>
         <w:rPr>
           <w:kern w:val="36"/>
         </w:rPr>
@@ -6924,6 +7843,10 @@
     <w:p>
       <w:pPr>
         <w:pStyle w:val="Heading2"/>
+        <w:numPr>
+          <w:ilvl w:val="1"/>
+          <w:numId w:val="14"/>
+        </w:numPr>
         <w:rPr>
           <w:kern w:val="36"/>
         </w:rPr>
@@ -6978,23 +7901,7 @@
           <w:sz w:val="20"/>
           <w:szCs w:val="20"/>
         </w:rPr>
-        <w:t>The system shall only hav</w:t>
-      </w:r>
-      <w:r>
-        <w:rPr>
-          <w:iCs/>
-          <w:sz w:val="20"/>
-          <w:szCs w:val="20"/>
-        </w:rPr>
-        <w:t>e the ability to write vote id</w:t>
-      </w:r>
-      <w:r>
-        <w:rPr>
-          <w:iCs/>
-          <w:sz w:val="20"/>
-          <w:szCs w:val="20"/>
-        </w:rPr>
-        <w:t xml:space="preserve"> (not read).</w:t>
+        <w:t>The system shall only have the ability to write vote id (not read).</w:t>
       </w:r>
     </w:p>
     <w:p>
@@ -7017,23 +7924,7 @@
           <w:sz w:val="20"/>
           <w:szCs w:val="20"/>
         </w:rPr>
-        <w:t xml:space="preserve">The system shall not have the ability to overwrite </w:t>
-      </w:r>
-      <w:r>
-        <w:rPr>
-          <w:iCs/>
-          <w:sz w:val="20"/>
-          <w:szCs w:val="20"/>
-        </w:rPr>
-        <w:t>any previously written vote id</w:t>
-      </w:r>
-      <w:r>
-        <w:rPr>
-          <w:iCs/>
-          <w:sz w:val="20"/>
-          <w:szCs w:val="20"/>
-        </w:rPr>
-        <w:t>.</w:t>
+        <w:t>The system shall not have the ability to overwrite any previously written vote id.</w:t>
       </w:r>
     </w:p>
     <w:p>
@@ -7056,16 +7947,786 @@
           <w:sz w:val="20"/>
           <w:szCs w:val="20"/>
         </w:rPr>
-        <w:t>Officer information</w:t>
-      </w:r>
-      <w:r>
-        <w:rPr>
-          <w:iCs/>
-          <w:sz w:val="20"/>
-          <w:szCs w:val="20"/>
-        </w:rPr>
-        <w:t>.</w:t>
-      </w:r>
+        <w:t>Officer information.</w:t>
+      </w:r>
+    </w:p>
+    <w:p>
+      <w:pPr>
+        <w:spacing w:after="120" w:line="240" w:lineRule="atLeast"/>
+        <w:ind w:left="1620"/>
+        <w:rPr>
+          <w:iCs/>
+          <w:sz w:val="20"/>
+          <w:szCs w:val="20"/>
+        </w:rPr>
+      </w:pPr>
+    </w:p>
+    <w:p>
+      <w:pPr>
+        <w:rPr>
+          <w:iCs/>
+          <w:sz w:val="20"/>
+          <w:szCs w:val="20"/>
+        </w:rPr>
+      </w:pPr>
+      <w:r>
+        <w:rPr>
+          <w:iCs/>
+          <w:sz w:val="20"/>
+          <w:szCs w:val="20"/>
+        </w:rPr>
+        <w:br w:type="page"/>
+      </w:r>
+    </w:p>
+    <w:p>
+      <w:pPr>
+        <w:pStyle w:val="Heading2"/>
+        <w:numPr>
+          <w:ilvl w:val="1"/>
+          <w:numId w:val="14"/>
+        </w:numPr>
+        <w:rPr>
+          <w:kern w:val="36"/>
+        </w:rPr>
+      </w:pPr>
+      <w:bookmarkStart w:id="29" w:name="_Toc153615966"/>
+      <w:r>
+        <w:rPr>
+          <w:kern w:val="36"/>
+        </w:rPr>
+        <w:lastRenderedPageBreak/>
+        <w:t>Online User Documentation and Help System Requirements</w:t>
+      </w:r>
+      <w:bookmarkEnd w:id="29"/>
+    </w:p>
+    <w:p>
+      <w:pPr>
+        <w:spacing w:after="120" w:line="240" w:lineRule="atLeast"/>
+        <w:ind w:left="900"/>
+        <w:rPr>
+          <w:iCs/>
+          <w:sz w:val="20"/>
+          <w:szCs w:val="20"/>
+        </w:rPr>
+      </w:pPr>
+      <w:r>
+        <w:rPr>
+          <w:iCs/>
+          <w:sz w:val="20"/>
+          <w:szCs w:val="20"/>
+        </w:rPr>
+        <w:t>Documentation for the “Election management System” software package will be provided in the form of an online help manual, accessible directly from any portion of the user interface.  Two distinct variations will exist:</w:t>
+      </w:r>
+    </w:p>
+    <w:p>
+      <w:pPr>
+        <w:numPr>
+          <w:ilvl w:val="0"/>
+          <w:numId w:val="11"/>
+        </w:numPr>
+        <w:spacing w:after="120" w:line="240" w:lineRule="atLeast"/>
+        <w:ind w:hanging="255"/>
+        <w:rPr>
+          <w:iCs/>
+          <w:sz w:val="20"/>
+          <w:szCs w:val="20"/>
+        </w:rPr>
+      </w:pPr>
+      <w:r>
+        <w:rPr>
+          <w:iCs/>
+          <w:sz w:val="20"/>
+          <w:szCs w:val="20"/>
+        </w:rPr>
+        <w:t xml:space="preserve">The voter manual will cover, in detail, the process by which a voter chooses district confirms their selections, makes corrections if necessary, and make a voter </w:t>
+      </w:r>
+      <w:proofErr w:type="gramStart"/>
+      <w:r>
+        <w:rPr>
+          <w:iCs/>
+          <w:sz w:val="20"/>
+          <w:szCs w:val="20"/>
+        </w:rPr>
+        <w:t>card  This</w:t>
+      </w:r>
+      <w:proofErr w:type="gramEnd"/>
+      <w:r>
+        <w:rPr>
+          <w:iCs/>
+          <w:sz w:val="20"/>
+          <w:szCs w:val="20"/>
+        </w:rPr>
+        <w:t xml:space="preserve"> manual will be accessible to all users of the system.</w:t>
+      </w:r>
+    </w:p>
+    <w:p>
+      <w:pPr>
+        <w:numPr>
+          <w:ilvl w:val="0"/>
+          <w:numId w:val="11"/>
+        </w:numPr>
+        <w:spacing w:after="120" w:line="240" w:lineRule="atLeast"/>
+        <w:ind w:hanging="255"/>
+        <w:rPr>
+          <w:iCs/>
+          <w:sz w:val="20"/>
+          <w:szCs w:val="20"/>
+        </w:rPr>
+      </w:pPr>
+      <w:r>
+        <w:rPr>
+          <w:iCs/>
+          <w:sz w:val="20"/>
+          <w:szCs w:val="20"/>
+        </w:rPr>
+        <w:t>The system support manual will describe the steps necessary for a system administrator to add, remove or change a ballot entry - along with all other administrative functions.  This manual will only be accessible to system administrators when properly logged in.</w:t>
+      </w:r>
+    </w:p>
+    <w:p>
+      <w:pPr>
+        <w:pStyle w:val="Heading2"/>
+        <w:numPr>
+          <w:ilvl w:val="1"/>
+          <w:numId w:val="14"/>
+        </w:numPr>
+        <w:rPr>
+          <w:kern w:val="36"/>
+        </w:rPr>
+      </w:pPr>
+      <w:bookmarkStart w:id="30" w:name="_Toc153615967"/>
+      <w:bookmarkStart w:id="31" w:name="9.__________________Purchased_Components"/>
+      <w:r>
+        <w:rPr>
+          <w:kern w:val="36"/>
+        </w:rPr>
+        <w:t>Purchased Components</w:t>
+      </w:r>
+      <w:bookmarkEnd w:id="30"/>
+      <w:bookmarkEnd w:id="31"/>
+    </w:p>
+    <w:p>
+      <w:pPr>
+        <w:spacing w:after="120" w:line="240" w:lineRule="atLeast"/>
+        <w:ind w:left="900"/>
+        <w:rPr>
+          <w:iCs/>
+          <w:sz w:val="20"/>
+          <w:szCs w:val="20"/>
+        </w:rPr>
+      </w:pPr>
+      <w:proofErr w:type="gramStart"/>
+      <w:r>
+        <w:rPr>
+          <w:iCs/>
+          <w:sz w:val="20"/>
+          <w:szCs w:val="20"/>
+        </w:rPr>
+        <w:t>None.</w:t>
+      </w:r>
+      <w:proofErr w:type="gramEnd"/>
+    </w:p>
+    <w:p>
+      <w:pPr>
+        <w:pStyle w:val="Heading2"/>
+        <w:numPr>
+          <w:ilvl w:val="1"/>
+          <w:numId w:val="14"/>
+        </w:numPr>
+        <w:rPr>
+          <w:kern w:val="36"/>
+        </w:rPr>
+      </w:pPr>
+      <w:bookmarkStart w:id="32" w:name="_Toc153615968"/>
+      <w:bookmarkStart w:id="33" w:name="10._____________Interfaces"/>
+      <w:r>
+        <w:rPr>
+          <w:kern w:val="36"/>
+        </w:rPr>
+        <w:t>Interfaces</w:t>
+      </w:r>
+      <w:bookmarkEnd w:id="32"/>
+      <w:bookmarkEnd w:id="33"/>
+    </w:p>
+    <w:p>
+      <w:pPr>
+        <w:pStyle w:val="Heading3"/>
+        <w:numPr>
+          <w:ilvl w:val="2"/>
+          <w:numId w:val="14"/>
+        </w:numPr>
+      </w:pPr>
+      <w:bookmarkStart w:id="34" w:name="_Toc153615969"/>
+      <w:bookmarkStart w:id="35" w:name="10.1____________User_Interfaces"/>
+      <w:r>
+        <w:t>User Interfaces</w:t>
+      </w:r>
+      <w:bookmarkEnd w:id="34"/>
+      <w:bookmarkEnd w:id="35"/>
+    </w:p>
+    <w:p>
+      <w:pPr>
+        <w:spacing w:after="120" w:line="240" w:lineRule="atLeast"/>
+        <w:ind w:left="900"/>
+        <w:rPr>
+          <w:iCs/>
+          <w:sz w:val="20"/>
+          <w:szCs w:val="20"/>
+        </w:rPr>
+      </w:pPr>
+      <w:r>
+        <w:rPr>
+          <w:iCs/>
+          <w:sz w:val="20"/>
+          <w:szCs w:val="20"/>
+        </w:rPr>
+        <w:t>The “Election management System” software user-interface will be ADA compliant and otherwise easy to use for the general electorate.</w:t>
+      </w:r>
+    </w:p>
+    <w:p>
+      <w:pPr>
+        <w:pStyle w:val="Heading3"/>
+        <w:numPr>
+          <w:ilvl w:val="2"/>
+          <w:numId w:val="14"/>
+        </w:numPr>
+      </w:pPr>
+      <w:bookmarkStart w:id="36" w:name="_Toc153615970"/>
+      <w:bookmarkStart w:id="37" w:name="10.2____________Hardware_Interfaces"/>
+      <w:r>
+        <w:t>Hardware Interfaces</w:t>
+      </w:r>
+      <w:bookmarkEnd w:id="36"/>
+      <w:bookmarkEnd w:id="37"/>
+    </w:p>
+    <w:p>
+      <w:pPr>
+        <w:spacing w:after="120" w:line="240" w:lineRule="atLeast"/>
+        <w:ind w:left="900"/>
+        <w:rPr>
+          <w:iCs/>
+          <w:sz w:val="20"/>
+          <w:szCs w:val="20"/>
+        </w:rPr>
+      </w:pPr>
+      <w:proofErr w:type="gramStart"/>
+      <w:r>
+        <w:rPr>
+          <w:iCs/>
+          <w:sz w:val="20"/>
+          <w:szCs w:val="20"/>
+        </w:rPr>
+        <w:t>None.</w:t>
+      </w:r>
+      <w:proofErr w:type="gramEnd"/>
+    </w:p>
+    <w:p>
+      <w:pPr>
+        <w:pStyle w:val="Heading3"/>
+        <w:numPr>
+          <w:ilvl w:val="2"/>
+          <w:numId w:val="14"/>
+        </w:numPr>
+      </w:pPr>
+      <w:bookmarkStart w:id="38" w:name="_Toc153615971"/>
+      <w:bookmarkStart w:id="39" w:name="10.3____________Software_Interfaces"/>
+      <w:r>
+        <w:t>Software Interfaces</w:t>
+      </w:r>
+      <w:bookmarkEnd w:id="38"/>
+      <w:bookmarkEnd w:id="39"/>
+    </w:p>
+    <w:p>
+      <w:pPr>
+        <w:spacing w:after="120" w:line="240" w:lineRule="atLeast"/>
+        <w:ind w:left="900"/>
+        <w:rPr>
+          <w:iCs/>
+          <w:sz w:val="20"/>
+          <w:szCs w:val="20"/>
+        </w:rPr>
+      </w:pPr>
+      <w:r>
+        <w:rPr>
+          <w:iCs/>
+          <w:sz w:val="20"/>
+          <w:szCs w:val="20"/>
+        </w:rPr>
+        <w:t>The “Election management System” software will interface with a local SQL database for writing and verifying voter id -records.  Commands for interfacing, connecting and writing data entries will be the same as any standard SQL client-server application.</w:t>
+      </w:r>
+    </w:p>
+    <w:p>
+      <w:pPr>
+        <w:pStyle w:val="Heading3"/>
+        <w:numPr>
+          <w:ilvl w:val="2"/>
+          <w:numId w:val="14"/>
+        </w:numPr>
+      </w:pPr>
+      <w:bookmarkStart w:id="40" w:name="_Toc153615972"/>
+      <w:bookmarkStart w:id="41" w:name="10.4____________Communications_Interface"/>
+      <w:r>
+        <w:t>Communications Interfaces</w:t>
+      </w:r>
+      <w:bookmarkEnd w:id="40"/>
+      <w:bookmarkEnd w:id="41"/>
+    </w:p>
+    <w:p>
+      <w:pPr>
+        <w:spacing w:after="120" w:line="240" w:lineRule="atLeast"/>
+        <w:ind w:left="900"/>
+        <w:rPr>
+          <w:iCs/>
+          <w:sz w:val="20"/>
+          <w:szCs w:val="20"/>
+        </w:rPr>
+      </w:pPr>
+      <w:r>
+        <w:rPr>
+          <w:iCs/>
+          <w:sz w:val="20"/>
+          <w:szCs w:val="20"/>
+        </w:rPr>
+        <w:t>The “Election management System” software will communicate with a local printer to facilitate printing of an audit trail, or physical vote summary, during the vote process.  Communication interface will be provided by standard operating system calls.</w:t>
+      </w:r>
+    </w:p>
+    <w:p>
+      <w:pPr>
+        <w:pStyle w:val="Heading2"/>
+        <w:numPr>
+          <w:ilvl w:val="1"/>
+          <w:numId w:val="14"/>
+        </w:numPr>
+        <w:rPr>
+          <w:kern w:val="36"/>
+        </w:rPr>
+      </w:pPr>
+      <w:bookmarkStart w:id="42" w:name="_Toc153615973"/>
+      <w:bookmarkStart w:id="43" w:name="11._____________Licensing_Requirements"/>
+      <w:r>
+        <w:rPr>
+          <w:kern w:val="36"/>
+        </w:rPr>
+        <w:t>Licensing Requirements</w:t>
+      </w:r>
+      <w:bookmarkEnd w:id="42"/>
+      <w:bookmarkEnd w:id="43"/>
+    </w:p>
+    <w:p>
+      <w:pPr>
+        <w:spacing w:after="120" w:line="240" w:lineRule="atLeast"/>
+        <w:ind w:left="900"/>
+        <w:rPr>
+          <w:iCs/>
+          <w:sz w:val="20"/>
+          <w:szCs w:val="20"/>
+        </w:rPr>
+      </w:pPr>
+      <w:proofErr w:type="gramStart"/>
+      <w:r>
+        <w:rPr>
+          <w:iCs/>
+          <w:sz w:val="20"/>
+          <w:szCs w:val="20"/>
+        </w:rPr>
+        <w:t>None.</w:t>
+      </w:r>
+      <w:proofErr w:type="gramEnd"/>
+    </w:p>
+    <w:p>
+      <w:pPr>
+        <w:pStyle w:val="Heading2"/>
+        <w:numPr>
+          <w:ilvl w:val="1"/>
+          <w:numId w:val="14"/>
+        </w:numPr>
+        <w:rPr>
+          <w:kern w:val="36"/>
+        </w:rPr>
+      </w:pPr>
+      <w:bookmarkStart w:id="44" w:name="_Toc153615974"/>
+      <w:bookmarkStart w:id="45" w:name="12._____________Legal,_Copyright_and_Oth"/>
+      <w:r>
+        <w:rPr>
+          <w:kern w:val="36"/>
+        </w:rPr>
+        <w:t>Legal, Copyright and Other Notices</w:t>
+      </w:r>
+      <w:bookmarkEnd w:id="44"/>
+      <w:bookmarkEnd w:id="45"/>
+    </w:p>
+    <w:p>
+      <w:pPr>
+        <w:spacing w:after="120" w:line="240" w:lineRule="atLeast"/>
+        <w:ind w:left="900"/>
+        <w:rPr>
+          <w:iCs/>
+          <w:sz w:val="20"/>
+          <w:szCs w:val="20"/>
+        </w:rPr>
+      </w:pPr>
+      <w:proofErr w:type="gramStart"/>
+      <w:r>
+        <w:rPr>
+          <w:iCs/>
+          <w:sz w:val="20"/>
+          <w:szCs w:val="20"/>
+        </w:rPr>
+        <w:t>None.</w:t>
+      </w:r>
+      <w:proofErr w:type="gramEnd"/>
+    </w:p>
+    <w:p>
+      <w:pPr>
+        <w:pStyle w:val="Heading2"/>
+        <w:numPr>
+          <w:ilvl w:val="1"/>
+          <w:numId w:val="14"/>
+        </w:numPr>
+        <w:rPr>
+          <w:kern w:val="36"/>
+        </w:rPr>
+      </w:pPr>
+      <w:bookmarkStart w:id="46" w:name="_Toc153615975"/>
+      <w:bookmarkStart w:id="47" w:name="13._____________Applicable_Standards"/>
+      <w:r>
+        <w:rPr>
+          <w:kern w:val="36"/>
+        </w:rPr>
+        <w:t>Applicable Standards</w:t>
+      </w:r>
+      <w:bookmarkEnd w:id="46"/>
+      <w:bookmarkEnd w:id="47"/>
+    </w:p>
+    <w:p>
+      <w:pPr>
+        <w:spacing w:after="120" w:line="240" w:lineRule="atLeast"/>
+        <w:ind w:left="900"/>
+        <w:rPr>
+          <w:iCs/>
+          <w:sz w:val="20"/>
+          <w:szCs w:val="20"/>
+        </w:rPr>
+      </w:pPr>
+      <w:proofErr w:type="gramStart"/>
+      <w:r>
+        <w:rPr>
+          <w:iCs/>
+          <w:sz w:val="20"/>
+          <w:szCs w:val="20"/>
+        </w:rPr>
+        <w:t>None.</w:t>
+      </w:r>
+      <w:proofErr w:type="gramEnd"/>
+    </w:p>
+    <w:p>
+      <w:pPr>
+        <w:pStyle w:val="Heading1"/>
+        <w:numPr>
+          <w:ilvl w:val="0"/>
+          <w:numId w:val="14"/>
+        </w:numPr>
+      </w:pPr>
+      <w:bookmarkStart w:id="48" w:name="_Toc153615976"/>
+      <w:r>
+        <w:t>Product Acceptance Criteria</w:t>
+      </w:r>
+      <w:bookmarkEnd w:id="48"/>
+    </w:p>
+    <w:p>
+      <w:pPr>
+        <w:pStyle w:val="Heading2"/>
+        <w:numPr>
+          <w:ilvl w:val="1"/>
+          <w:numId w:val="14"/>
+        </w:numPr>
+      </w:pPr>
+      <w:bookmarkStart w:id="49" w:name="_Toc153615977"/>
+      <w:r>
+        <w:t>Functionality Available In Version 1.0</w:t>
+      </w:r>
+      <w:bookmarkEnd w:id="49"/>
+    </w:p>
+    <w:p>
+      <w:pPr>
+        <w:spacing w:after="120" w:line="240" w:lineRule="atLeast"/>
+        <w:ind w:left="900"/>
+        <w:rPr>
+          <w:b/>
+          <w:iCs/>
+          <w:sz w:val="20"/>
+          <w:szCs w:val="20"/>
+        </w:rPr>
+      </w:pPr>
+      <w:r>
+        <w:rPr>
+          <w:b/>
+          <w:iCs/>
+          <w:sz w:val="20"/>
+          <w:szCs w:val="20"/>
+        </w:rPr>
+        <w:t>Voter</w:t>
+      </w:r>
+    </w:p>
+    <w:p>
+      <w:pPr>
+        <w:numPr>
+          <w:ilvl w:val="0"/>
+          <w:numId w:val="12"/>
+        </w:numPr>
+        <w:spacing w:after="120" w:line="240" w:lineRule="atLeast"/>
+        <w:ind w:hanging="255"/>
+        <w:rPr>
+          <w:iCs/>
+          <w:sz w:val="20"/>
+          <w:szCs w:val="20"/>
+        </w:rPr>
+      </w:pPr>
+      <w:r>
+        <w:rPr>
+          <w:iCs/>
+          <w:sz w:val="20"/>
+          <w:szCs w:val="20"/>
+        </w:rPr>
+        <w:t>Activate</w:t>
+      </w:r>
+    </w:p>
+    <w:p>
+      <w:pPr>
+        <w:numPr>
+          <w:ilvl w:val="0"/>
+          <w:numId w:val="12"/>
+        </w:numPr>
+        <w:spacing w:after="120" w:line="240" w:lineRule="atLeast"/>
+        <w:ind w:hanging="255"/>
+        <w:rPr>
+          <w:iCs/>
+          <w:sz w:val="20"/>
+          <w:szCs w:val="20"/>
+        </w:rPr>
+      </w:pPr>
+      <w:r>
+        <w:rPr>
+          <w:iCs/>
+          <w:sz w:val="20"/>
+          <w:szCs w:val="20"/>
+        </w:rPr>
+        <w:t xml:space="preserve">Make voter id </w:t>
+      </w:r>
+    </w:p>
+    <w:p>
+      <w:pPr>
+        <w:numPr>
+          <w:ilvl w:val="0"/>
+          <w:numId w:val="12"/>
+        </w:numPr>
+        <w:spacing w:after="120" w:line="240" w:lineRule="atLeast"/>
+        <w:ind w:hanging="255"/>
+        <w:rPr>
+          <w:iCs/>
+          <w:sz w:val="20"/>
+          <w:szCs w:val="20"/>
+        </w:rPr>
+      </w:pPr>
+      <w:r>
+        <w:rPr>
+          <w:iCs/>
+          <w:sz w:val="20"/>
+          <w:szCs w:val="20"/>
+        </w:rPr>
+        <w:t>Print Record</w:t>
+      </w:r>
+    </w:p>
+    <w:p>
+      <w:pPr>
+        <w:numPr>
+          <w:ilvl w:val="0"/>
+          <w:numId w:val="12"/>
+        </w:numPr>
+        <w:spacing w:after="120" w:line="240" w:lineRule="atLeast"/>
+        <w:ind w:hanging="255"/>
+        <w:rPr>
+          <w:iCs/>
+          <w:sz w:val="20"/>
+          <w:szCs w:val="20"/>
+        </w:rPr>
+      </w:pPr>
+      <w:r>
+        <w:rPr>
+          <w:iCs/>
+          <w:sz w:val="20"/>
+          <w:szCs w:val="20"/>
+        </w:rPr>
+        <w:t>View Voter id Information</w:t>
+      </w:r>
+    </w:p>
+    <w:p>
+      <w:pPr>
+        <w:numPr>
+          <w:ilvl w:val="0"/>
+          <w:numId w:val="12"/>
+        </w:numPr>
+        <w:spacing w:after="120" w:line="240" w:lineRule="atLeast"/>
+        <w:ind w:hanging="255"/>
+        <w:rPr>
+          <w:iCs/>
+          <w:sz w:val="20"/>
+          <w:szCs w:val="20"/>
+        </w:rPr>
+      </w:pPr>
+      <w:r>
+        <w:rPr>
+          <w:iCs/>
+          <w:sz w:val="20"/>
+          <w:szCs w:val="20"/>
+        </w:rPr>
+        <w:t>View Online Help</w:t>
+      </w:r>
+    </w:p>
+    <w:p>
+      <w:pPr>
+        <w:spacing w:after="120" w:line="240" w:lineRule="atLeast"/>
+        <w:ind w:left="900"/>
+        <w:rPr>
+          <w:b/>
+          <w:iCs/>
+          <w:sz w:val="20"/>
+          <w:szCs w:val="20"/>
+        </w:rPr>
+      </w:pPr>
+      <w:r>
+        <w:rPr>
+          <w:b/>
+          <w:iCs/>
+          <w:sz w:val="20"/>
+          <w:szCs w:val="20"/>
+        </w:rPr>
+        <w:t>Administrator</w:t>
+      </w:r>
+    </w:p>
+    <w:p>
+      <w:pPr>
+        <w:numPr>
+          <w:ilvl w:val="0"/>
+          <w:numId w:val="13"/>
+        </w:numPr>
+        <w:spacing w:after="120" w:line="240" w:lineRule="atLeast"/>
+        <w:ind w:hanging="255"/>
+        <w:rPr>
+          <w:iCs/>
+          <w:sz w:val="20"/>
+          <w:szCs w:val="20"/>
+        </w:rPr>
+      </w:pPr>
+      <w:r>
+        <w:rPr>
+          <w:iCs/>
+          <w:sz w:val="20"/>
+          <w:szCs w:val="20"/>
+        </w:rPr>
+        <w:t>Add New voter id</w:t>
+      </w:r>
+    </w:p>
+    <w:p>
+      <w:pPr>
+        <w:numPr>
+          <w:ilvl w:val="0"/>
+          <w:numId w:val="13"/>
+        </w:numPr>
+        <w:spacing w:after="120" w:line="240" w:lineRule="atLeast"/>
+        <w:ind w:hanging="255"/>
+        <w:rPr>
+          <w:iCs/>
+          <w:sz w:val="20"/>
+          <w:szCs w:val="20"/>
+        </w:rPr>
+      </w:pPr>
+      <w:r>
+        <w:rPr>
+          <w:iCs/>
+          <w:sz w:val="20"/>
+          <w:szCs w:val="20"/>
+        </w:rPr>
+        <w:lastRenderedPageBreak/>
+        <w:t>Remove voter id information</w:t>
+      </w:r>
+    </w:p>
+    <w:p>
+      <w:pPr>
+        <w:numPr>
+          <w:ilvl w:val="0"/>
+          <w:numId w:val="13"/>
+        </w:numPr>
+        <w:spacing w:after="120" w:line="240" w:lineRule="atLeast"/>
+        <w:ind w:hanging="255"/>
+        <w:rPr>
+          <w:iCs/>
+          <w:sz w:val="20"/>
+          <w:szCs w:val="20"/>
+        </w:rPr>
+      </w:pPr>
+      <w:r>
+        <w:rPr>
+          <w:iCs/>
+          <w:sz w:val="20"/>
+          <w:szCs w:val="20"/>
+        </w:rPr>
+        <w:t>Change voter id content</w:t>
+      </w:r>
+    </w:p>
+    <w:p>
+      <w:pPr>
+        <w:numPr>
+          <w:ilvl w:val="0"/>
+          <w:numId w:val="13"/>
+        </w:numPr>
+        <w:spacing w:after="120" w:line="240" w:lineRule="atLeast"/>
+        <w:ind w:hanging="255"/>
+        <w:rPr>
+          <w:iCs/>
+          <w:sz w:val="20"/>
+          <w:szCs w:val="20"/>
+        </w:rPr>
+      </w:pPr>
+      <w:r>
+        <w:rPr>
+          <w:iCs/>
+          <w:sz w:val="20"/>
+          <w:szCs w:val="20"/>
+        </w:rPr>
+        <w:t>Assign the police officer duty according to their rank.</w:t>
+      </w:r>
+    </w:p>
+    <w:p>
+      <w:pPr>
+        <w:numPr>
+          <w:ilvl w:val="0"/>
+          <w:numId w:val="13"/>
+        </w:numPr>
+        <w:spacing w:after="120" w:line="240" w:lineRule="atLeast"/>
+        <w:ind w:hanging="255"/>
+        <w:rPr>
+          <w:iCs/>
+          <w:sz w:val="20"/>
+          <w:szCs w:val="20"/>
+        </w:rPr>
+      </w:pPr>
+      <w:r>
+        <w:rPr>
+          <w:iCs/>
+          <w:sz w:val="20"/>
+          <w:szCs w:val="20"/>
+        </w:rPr>
+        <w:t>View Online Help</w:t>
+      </w:r>
+    </w:p>
+    <w:p>
+      <w:pPr>
+        <w:rPr>
+          <w:iCs/>
+          <w:sz w:val="20"/>
+          <w:szCs w:val="20"/>
+        </w:rPr>
+      </w:pPr>
     </w:p>
     <w:p>
       <w:pPr>
@@ -7747,6 +9408,146 @@
     </w:lvl>
   </w:abstractNum>
   <w:abstractNum w:abstractNumId="5">
+    <w:nsid w:val="418C5177"/>
+    <w:multiLevelType w:val="hybridMultilevel"/>
+    <w:tmpl w:val="0FE4ED78"/>
+    <w:lvl w:ilvl="0" w:tplc="04090001">
+      <w:start w:val="1"/>
+      <w:numFmt w:val="bullet"/>
+      <w:lvlText w:val=""/>
+      <w:lvlJc w:val="left"/>
+      <w:pPr>
+        <w:tabs>
+          <w:tab w:val="num" w:pos="1620"/>
+        </w:tabs>
+        <w:ind w:left="1620" w:hanging="360"/>
+      </w:pPr>
+      <w:rPr>
+        <w:rFonts w:ascii="Symbol" w:hAnsi="Symbol" w:hint="default"/>
+      </w:rPr>
+    </w:lvl>
+    <w:lvl w:ilvl="1" w:tplc="04090003">
+      <w:start w:val="1"/>
+      <w:numFmt w:val="bullet"/>
+      <w:lvlText w:val="o"/>
+      <w:lvlJc w:val="left"/>
+      <w:pPr>
+        <w:tabs>
+          <w:tab w:val="num" w:pos="2340"/>
+        </w:tabs>
+        <w:ind w:left="2340" w:hanging="360"/>
+      </w:pPr>
+      <w:rPr>
+        <w:rFonts w:ascii="Courier New" w:hAnsi="Courier New" w:cs="Courier New" w:hint="default"/>
+      </w:rPr>
+    </w:lvl>
+    <w:lvl w:ilvl="2" w:tplc="04090005">
+      <w:start w:val="1"/>
+      <w:numFmt w:val="bullet"/>
+      <w:lvlText w:val=""/>
+      <w:lvlJc w:val="left"/>
+      <w:pPr>
+        <w:tabs>
+          <w:tab w:val="num" w:pos="3060"/>
+        </w:tabs>
+        <w:ind w:left="3060" w:hanging="360"/>
+      </w:pPr>
+      <w:rPr>
+        <w:rFonts w:ascii="Wingdings" w:hAnsi="Wingdings" w:hint="default"/>
+      </w:rPr>
+    </w:lvl>
+    <w:lvl w:ilvl="3" w:tplc="04090001">
+      <w:start w:val="1"/>
+      <w:numFmt w:val="bullet"/>
+      <w:lvlText w:val=""/>
+      <w:lvlJc w:val="left"/>
+      <w:pPr>
+        <w:tabs>
+          <w:tab w:val="num" w:pos="3780"/>
+        </w:tabs>
+        <w:ind w:left="3780" w:hanging="360"/>
+      </w:pPr>
+      <w:rPr>
+        <w:rFonts w:ascii="Symbol" w:hAnsi="Symbol" w:hint="default"/>
+      </w:rPr>
+    </w:lvl>
+    <w:lvl w:ilvl="4" w:tplc="04090003">
+      <w:start w:val="1"/>
+      <w:numFmt w:val="bullet"/>
+      <w:lvlText w:val="o"/>
+      <w:lvlJc w:val="left"/>
+      <w:pPr>
+        <w:tabs>
+          <w:tab w:val="num" w:pos="4500"/>
+        </w:tabs>
+        <w:ind w:left="4500" w:hanging="360"/>
+      </w:pPr>
+      <w:rPr>
+        <w:rFonts w:ascii="Courier New" w:hAnsi="Courier New" w:cs="Courier New" w:hint="default"/>
+      </w:rPr>
+    </w:lvl>
+    <w:lvl w:ilvl="5" w:tplc="04090005">
+      <w:start w:val="1"/>
+      <w:numFmt w:val="bullet"/>
+      <w:lvlText w:val=""/>
+      <w:lvlJc w:val="left"/>
+      <w:pPr>
+        <w:tabs>
+          <w:tab w:val="num" w:pos="5220"/>
+        </w:tabs>
+        <w:ind w:left="5220" w:hanging="360"/>
+      </w:pPr>
+      <w:rPr>
+        <w:rFonts w:ascii="Wingdings" w:hAnsi="Wingdings" w:hint="default"/>
+      </w:rPr>
+    </w:lvl>
+    <w:lvl w:ilvl="6" w:tplc="04090001">
+      <w:start w:val="1"/>
+      <w:numFmt w:val="bullet"/>
+      <w:lvlText w:val=""/>
+      <w:lvlJc w:val="left"/>
+      <w:pPr>
+        <w:tabs>
+          <w:tab w:val="num" w:pos="5940"/>
+        </w:tabs>
+        <w:ind w:left="5940" w:hanging="360"/>
+      </w:pPr>
+      <w:rPr>
+        <w:rFonts w:ascii="Symbol" w:hAnsi="Symbol" w:hint="default"/>
+      </w:rPr>
+    </w:lvl>
+    <w:lvl w:ilvl="7" w:tplc="04090003">
+      <w:start w:val="1"/>
+      <w:numFmt w:val="bullet"/>
+      <w:lvlText w:val="o"/>
+      <w:lvlJc w:val="left"/>
+      <w:pPr>
+        <w:tabs>
+          <w:tab w:val="num" w:pos="6660"/>
+        </w:tabs>
+        <w:ind w:left="6660" w:hanging="360"/>
+      </w:pPr>
+      <w:rPr>
+        <w:rFonts w:ascii="Courier New" w:hAnsi="Courier New" w:cs="Courier New" w:hint="default"/>
+      </w:rPr>
+    </w:lvl>
+    <w:lvl w:ilvl="8" w:tplc="04090005">
+      <w:start w:val="1"/>
+      <w:numFmt w:val="bullet"/>
+      <w:lvlText w:val=""/>
+      <w:lvlJc w:val="left"/>
+      <w:pPr>
+        <w:tabs>
+          <w:tab w:val="num" w:pos="7380"/>
+        </w:tabs>
+        <w:ind w:left="7380" w:hanging="360"/>
+      </w:pPr>
+      <w:rPr>
+        <w:rFonts w:ascii="Wingdings" w:hAnsi="Wingdings" w:hint="default"/>
+      </w:rPr>
+    </w:lvl>
+  </w:abstractNum>
+  <w:abstractNum w:abstractNumId="6">
     <w:nsid w:val="46D06A7B"/>
     <w:multiLevelType w:val="multilevel"/>
     <w:tmpl w:val="977043F0"/>
@@ -7859,7 +9660,7 @@
       </w:rPr>
     </w:lvl>
   </w:abstractNum>
-  <w:abstractNum w:abstractNumId="6">
+  <w:abstractNum w:abstractNumId="7">
     <w:nsid w:val="47B23542"/>
     <w:multiLevelType w:val="multilevel"/>
     <w:tmpl w:val="DE0CF6D8"/>
@@ -7972,7 +9773,147 @@
       </w:rPr>
     </w:lvl>
   </w:abstractNum>
-  <w:abstractNum w:abstractNumId="7">
+  <w:abstractNum w:abstractNumId="8">
+    <w:nsid w:val="540B7925"/>
+    <w:multiLevelType w:val="hybridMultilevel"/>
+    <w:tmpl w:val="817CFB90"/>
+    <w:lvl w:ilvl="0" w:tplc="04090001">
+      <w:start w:val="1"/>
+      <w:numFmt w:val="bullet"/>
+      <w:lvlText w:val=""/>
+      <w:lvlJc w:val="left"/>
+      <w:pPr>
+        <w:tabs>
+          <w:tab w:val="num" w:pos="1620"/>
+        </w:tabs>
+        <w:ind w:left="1620" w:hanging="360"/>
+      </w:pPr>
+      <w:rPr>
+        <w:rFonts w:ascii="Symbol" w:hAnsi="Symbol" w:hint="default"/>
+      </w:rPr>
+    </w:lvl>
+    <w:lvl w:ilvl="1" w:tplc="04090003">
+      <w:start w:val="1"/>
+      <w:numFmt w:val="bullet"/>
+      <w:lvlText w:val="o"/>
+      <w:lvlJc w:val="left"/>
+      <w:pPr>
+        <w:tabs>
+          <w:tab w:val="num" w:pos="2340"/>
+        </w:tabs>
+        <w:ind w:left="2340" w:hanging="360"/>
+      </w:pPr>
+      <w:rPr>
+        <w:rFonts w:ascii="Courier New" w:hAnsi="Courier New" w:cs="Courier New" w:hint="default"/>
+      </w:rPr>
+    </w:lvl>
+    <w:lvl w:ilvl="2" w:tplc="04090005">
+      <w:start w:val="1"/>
+      <w:numFmt w:val="bullet"/>
+      <w:lvlText w:val=""/>
+      <w:lvlJc w:val="left"/>
+      <w:pPr>
+        <w:tabs>
+          <w:tab w:val="num" w:pos="3060"/>
+        </w:tabs>
+        <w:ind w:left="3060" w:hanging="360"/>
+      </w:pPr>
+      <w:rPr>
+        <w:rFonts w:ascii="Wingdings" w:hAnsi="Wingdings" w:hint="default"/>
+      </w:rPr>
+    </w:lvl>
+    <w:lvl w:ilvl="3" w:tplc="04090001">
+      <w:start w:val="1"/>
+      <w:numFmt w:val="bullet"/>
+      <w:lvlText w:val=""/>
+      <w:lvlJc w:val="left"/>
+      <w:pPr>
+        <w:tabs>
+          <w:tab w:val="num" w:pos="3780"/>
+        </w:tabs>
+        <w:ind w:left="3780" w:hanging="360"/>
+      </w:pPr>
+      <w:rPr>
+        <w:rFonts w:ascii="Symbol" w:hAnsi="Symbol" w:hint="default"/>
+      </w:rPr>
+    </w:lvl>
+    <w:lvl w:ilvl="4" w:tplc="04090003">
+      <w:start w:val="1"/>
+      <w:numFmt w:val="bullet"/>
+      <w:lvlText w:val="o"/>
+      <w:lvlJc w:val="left"/>
+      <w:pPr>
+        <w:tabs>
+          <w:tab w:val="num" w:pos="4500"/>
+        </w:tabs>
+        <w:ind w:left="4500" w:hanging="360"/>
+      </w:pPr>
+      <w:rPr>
+        <w:rFonts w:ascii="Courier New" w:hAnsi="Courier New" w:cs="Courier New" w:hint="default"/>
+      </w:rPr>
+    </w:lvl>
+    <w:lvl w:ilvl="5" w:tplc="04090005">
+      <w:start w:val="1"/>
+      <w:numFmt w:val="bullet"/>
+      <w:lvlText w:val=""/>
+      <w:lvlJc w:val="left"/>
+      <w:pPr>
+        <w:tabs>
+          <w:tab w:val="num" w:pos="5220"/>
+        </w:tabs>
+        <w:ind w:left="5220" w:hanging="360"/>
+      </w:pPr>
+      <w:rPr>
+        <w:rFonts w:ascii="Wingdings" w:hAnsi="Wingdings" w:hint="default"/>
+      </w:rPr>
+    </w:lvl>
+    <w:lvl w:ilvl="6" w:tplc="04090001">
+      <w:start w:val="1"/>
+      <w:numFmt w:val="bullet"/>
+      <w:lvlText w:val=""/>
+      <w:lvlJc w:val="left"/>
+      <w:pPr>
+        <w:tabs>
+          <w:tab w:val="num" w:pos="5940"/>
+        </w:tabs>
+        <w:ind w:left="5940" w:hanging="360"/>
+      </w:pPr>
+      <w:rPr>
+        <w:rFonts w:ascii="Symbol" w:hAnsi="Symbol" w:hint="default"/>
+      </w:rPr>
+    </w:lvl>
+    <w:lvl w:ilvl="7" w:tplc="04090003">
+      <w:start w:val="1"/>
+      <w:numFmt w:val="bullet"/>
+      <w:lvlText w:val="o"/>
+      <w:lvlJc w:val="left"/>
+      <w:pPr>
+        <w:tabs>
+          <w:tab w:val="num" w:pos="6660"/>
+        </w:tabs>
+        <w:ind w:left="6660" w:hanging="360"/>
+      </w:pPr>
+      <w:rPr>
+        <w:rFonts w:ascii="Courier New" w:hAnsi="Courier New" w:cs="Courier New" w:hint="default"/>
+      </w:rPr>
+    </w:lvl>
+    <w:lvl w:ilvl="8" w:tplc="04090005">
+      <w:start w:val="1"/>
+      <w:numFmt w:val="bullet"/>
+      <w:lvlText w:val=""/>
+      <w:lvlJc w:val="left"/>
+      <w:pPr>
+        <w:tabs>
+          <w:tab w:val="num" w:pos="7380"/>
+        </w:tabs>
+        <w:ind w:left="7380" w:hanging="360"/>
+      </w:pPr>
+      <w:rPr>
+        <w:rFonts w:ascii="Wingdings" w:hAnsi="Wingdings" w:hint="default"/>
+      </w:rPr>
+    </w:lvl>
+  </w:abstractNum>
+  <w:abstractNum w:abstractNumId="9">
     <w:nsid w:val="54C5449D"/>
     <w:multiLevelType w:val="hybridMultilevel"/>
     <w:tmpl w:val="098CB03C"/>
@@ -8085,7 +10026,7 @@
       </w:pPr>
     </w:lvl>
   </w:abstractNum>
-  <w:abstractNum w:abstractNumId="8">
+  <w:abstractNum w:abstractNumId="10">
     <w:nsid w:val="6AD42849"/>
     <w:multiLevelType w:val="hybridMultilevel"/>
     <w:tmpl w:val="0BF876FE"/>
@@ -8198,7 +10139,120 @@
       </w:pPr>
     </w:lvl>
   </w:abstractNum>
-  <w:abstractNum w:abstractNumId="9">
+  <w:abstractNum w:abstractNumId="11">
+    <w:nsid w:val="701400CA"/>
+    <w:multiLevelType w:val="multilevel"/>
+    <w:tmpl w:val="EAB6F47E"/>
+    <w:lvl w:ilvl="0">
+      <w:start w:val="2"/>
+      <w:numFmt w:val="decimal"/>
+      <w:lvlText w:val="%1"/>
+      <w:lvlJc w:val="left"/>
+      <w:pPr>
+        <w:ind w:left="480" w:hanging="480"/>
+      </w:pPr>
+      <w:rPr>
+        <w:rFonts w:hint="default"/>
+      </w:rPr>
+    </w:lvl>
+    <w:lvl w:ilvl="1">
+      <w:start w:val="1"/>
+      <w:numFmt w:val="decimal"/>
+      <w:lvlText w:val="%1.%2"/>
+      <w:lvlJc w:val="left"/>
+      <w:pPr>
+        <w:ind w:left="480" w:hanging="480"/>
+      </w:pPr>
+      <w:rPr>
+        <w:rFonts w:hint="default"/>
+      </w:rPr>
+    </w:lvl>
+    <w:lvl w:ilvl="2">
+      <w:start w:val="1"/>
+      <w:numFmt w:val="decimal"/>
+      <w:lvlText w:val="%1.%2.%3"/>
+      <w:lvlJc w:val="left"/>
+      <w:pPr>
+        <w:ind w:left="720" w:hanging="720"/>
+      </w:pPr>
+      <w:rPr>
+        <w:rFonts w:hint="default"/>
+      </w:rPr>
+    </w:lvl>
+    <w:lvl w:ilvl="3">
+      <w:start w:val="1"/>
+      <w:numFmt w:val="decimal"/>
+      <w:lvlText w:val="%1.%2.%3.%4"/>
+      <w:lvlJc w:val="left"/>
+      <w:pPr>
+        <w:ind w:left="720" w:hanging="720"/>
+      </w:pPr>
+      <w:rPr>
+        <w:rFonts w:hint="default"/>
+      </w:rPr>
+    </w:lvl>
+    <w:lvl w:ilvl="4">
+      <w:start w:val="1"/>
+      <w:numFmt w:val="decimal"/>
+      <w:lvlText w:val="%1.%2.%3.%4.%5"/>
+      <w:lvlJc w:val="left"/>
+      <w:pPr>
+        <w:ind w:left="1080" w:hanging="1080"/>
+      </w:pPr>
+      <w:rPr>
+        <w:rFonts w:hint="default"/>
+      </w:rPr>
+    </w:lvl>
+    <w:lvl w:ilvl="5">
+      <w:start w:val="1"/>
+      <w:numFmt w:val="decimal"/>
+      <w:lvlText w:val="%1.%2.%3.%4.%5.%6"/>
+      <w:lvlJc w:val="left"/>
+      <w:pPr>
+        <w:ind w:left="1080" w:hanging="1080"/>
+      </w:pPr>
+      <w:rPr>
+        <w:rFonts w:hint="default"/>
+      </w:rPr>
+    </w:lvl>
+    <w:lvl w:ilvl="6">
+      <w:start w:val="1"/>
+      <w:numFmt w:val="decimal"/>
+      <w:lvlText w:val="%1.%2.%3.%4.%5.%6.%7"/>
+      <w:lvlJc w:val="left"/>
+      <w:pPr>
+        <w:ind w:left="1440" w:hanging="1440"/>
+      </w:pPr>
+      <w:rPr>
+        <w:rFonts w:hint="default"/>
+      </w:rPr>
+    </w:lvl>
+    <w:lvl w:ilvl="7">
+      <w:start w:val="1"/>
+      <w:numFmt w:val="decimal"/>
+      <w:lvlText w:val="%1.%2.%3.%4.%5.%6.%7.%8"/>
+      <w:lvlJc w:val="left"/>
+      <w:pPr>
+        <w:ind w:left="1440" w:hanging="1440"/>
+      </w:pPr>
+      <w:rPr>
+        <w:rFonts w:hint="default"/>
+      </w:rPr>
+    </w:lvl>
+    <w:lvl w:ilvl="8">
+      <w:start w:val="1"/>
+      <w:numFmt w:val="decimal"/>
+      <w:lvlText w:val="%1.%2.%3.%4.%5.%6.%7.%8.%9"/>
+      <w:lvlJc w:val="left"/>
+      <w:pPr>
+        <w:ind w:left="1800" w:hanging="1800"/>
+      </w:pPr>
+      <w:rPr>
+        <w:rFonts w:hint="default"/>
+      </w:rPr>
+    </w:lvl>
+  </w:abstractNum>
+  <w:abstractNum w:abstractNumId="12">
     <w:nsid w:val="7D2309F2"/>
     <w:multiLevelType w:val="hybridMultilevel"/>
     <w:tmpl w:val="23420BE6"/>
@@ -8342,10 +10396,10 @@
     </w:lvlOverride>
   </w:num>
   <w:num w:numId="2">
-    <w:abstractNumId w:val="5"/>
+    <w:abstractNumId w:val="6"/>
   </w:num>
   <w:num w:numId="3">
-    <w:abstractNumId w:val="6"/>
+    <w:abstractNumId w:val="7"/>
   </w:num>
   <w:num w:numId="4">
     <w:abstractNumId w:val="2"/>
@@ -8362,7 +10416,7 @@
     <w:lvlOverride w:ilvl="8"/>
   </w:num>
   <w:num w:numId="5">
-    <w:abstractNumId w:val="8"/>
+    <w:abstractNumId w:val="10"/>
     <w:lvlOverride w:ilvl="0">
       <w:startOverride w:val="1"/>
     </w:lvlOverride>
@@ -8392,7 +10446,7 @@
     </w:lvlOverride>
   </w:num>
   <w:num w:numId="6">
-    <w:abstractNumId w:val="7"/>
+    <w:abstractNumId w:val="9"/>
     <w:lvlOverride w:ilvl="0">
       <w:startOverride w:val="2"/>
     </w:lvlOverride>
@@ -8483,18 +10537,32 @@
   </w:num>
   <w:num w:numId="9">
     <w:abstractNumId w:val="0"/>
+  </w:num>
+  <w:num w:numId="10">
+    <w:abstractNumId w:val="12"/>
+  </w:num>
+  <w:num w:numId="11">
+    <w:abstractNumId w:val="2"/>
     <w:lvlOverride w:ilvl="0"/>
     <w:lvlOverride w:ilvl="1"/>
     <w:lvlOverride w:ilvl="2"/>
-    <w:lvlOverride w:ilvl="3"/>
+    <w:lvlOverride w:ilvl="3">
+      <w:startOverride w:val="5"/>
+    </w:lvlOverride>
     <w:lvlOverride w:ilvl="4"/>
     <w:lvlOverride w:ilvl="5"/>
     <w:lvlOverride w:ilvl="6"/>
     <w:lvlOverride w:ilvl="7"/>
     <w:lvlOverride w:ilvl="8"/>
   </w:num>
-  <w:num w:numId="10">
-    <w:abstractNumId w:val="9"/>
+  <w:num w:numId="12">
+    <w:abstractNumId w:val="5"/>
+  </w:num>
+  <w:num w:numId="13">
+    <w:abstractNumId w:val="8"/>
+  </w:num>
+  <w:num w:numId="14">
+    <w:abstractNumId w:val="11"/>
   </w:num>
 </w:numbering>
 </file>
